--- a/Report/report.docx
+++ b/Report/report.docx
@@ -527,7 +527,7 @@
               <w:tab w:val="right" w:leader="dot" w:pos="9350"/>
             </w:tabs>
             <w:rPr>
-              <w:rFonts w:asciiTheme="majorHAnsi" w:eastAsiaTheme="minorEastAsia" w:hAnsiTheme="majorHAnsi" w:cstheme="majorHAnsi"/>
+              <w:rFonts w:asciiTheme="minorHAnsi" w:eastAsiaTheme="minorEastAsia" w:hAnsiTheme="minorHAnsi" w:cstheme="minorHAnsi"/>
               <w:noProof/>
               <w:sz w:val="22"/>
             </w:rPr>
@@ -556,18 +556,18 @@
             </w:rPr>
             <w:fldChar w:fldCharType="separate"/>
           </w:r>
-          <w:hyperlink w:anchor="_Toc90197625" w:history="1">
+          <w:hyperlink w:anchor="_Toc90199361" w:history="1">
             <w:r>
               <w:rPr>
                 <w:rStyle w:val="Hyperlink"/>
-                <w:rFonts w:asciiTheme="majorHAnsi" w:hAnsiTheme="majorHAnsi" w:cstheme="majorHAnsi"/>
+                <w:rFonts w:asciiTheme="minorHAnsi" w:hAnsiTheme="minorHAnsi" w:cstheme="minorHAnsi"/>
                 <w:noProof/>
               </w:rPr>
               <w:t>I.</w:t>
             </w:r>
             <w:r>
               <w:rPr>
-                <w:rFonts w:asciiTheme="majorHAnsi" w:eastAsiaTheme="minorEastAsia" w:hAnsiTheme="majorHAnsi" w:cstheme="majorHAnsi"/>
+                <w:rFonts w:asciiTheme="minorHAnsi" w:eastAsiaTheme="minorEastAsia" w:hAnsiTheme="minorHAnsi" w:cstheme="minorHAnsi"/>
                 <w:noProof/>
                 <w:sz w:val="22"/>
               </w:rPr>
@@ -576,7 +576,7 @@
             <w:r>
               <w:rPr>
                 <w:rStyle w:val="Hyperlink"/>
-                <w:rFonts w:asciiTheme="majorHAnsi" w:hAnsiTheme="majorHAnsi" w:cstheme="majorHAnsi"/>
+                <w:rFonts w:asciiTheme="minorHAnsi" w:hAnsiTheme="minorHAnsi" w:cstheme="minorHAnsi"/>
                 <w:bCs/>
                 <w:noProof/>
               </w:rPr>
@@ -584,7 +584,7 @@
             </w:r>
             <w:r>
               <w:rPr>
-                <w:rFonts w:asciiTheme="majorHAnsi" w:hAnsiTheme="majorHAnsi" w:cstheme="majorHAnsi"/>
+                <w:rFonts w:asciiTheme="minorHAnsi" w:hAnsiTheme="minorHAnsi" w:cstheme="minorHAnsi"/>
                 <w:noProof/>
                 <w:webHidden/>
               </w:rPr>
@@ -592,7 +592,7 @@
             </w:r>
             <w:r>
               <w:rPr>
-                <w:rFonts w:asciiTheme="majorHAnsi" w:hAnsiTheme="majorHAnsi" w:cstheme="majorHAnsi"/>
+                <w:rFonts w:asciiTheme="minorHAnsi" w:hAnsiTheme="minorHAnsi" w:cstheme="minorHAnsi"/>
                 <w:noProof/>
                 <w:webHidden/>
               </w:rPr>
@@ -600,22 +600,22 @@
             </w:r>
             <w:r>
               <w:rPr>
-                <w:rFonts w:asciiTheme="majorHAnsi" w:hAnsiTheme="majorHAnsi" w:cstheme="majorHAnsi"/>
+                <w:rFonts w:asciiTheme="minorHAnsi" w:hAnsiTheme="minorHAnsi" w:cstheme="minorHAnsi"/>
                 <w:noProof/>
                 <w:webHidden/>
               </w:rPr>
-              <w:instrText xml:space="preserve"> PAGEREF _Toc90197625 \h </w:instrText>
+              <w:instrText xml:space="preserve"> PAGEREF _Toc90199361 \h </w:instrText>
             </w:r>
             <w:r>
               <w:rPr>
-                <w:rFonts w:asciiTheme="majorHAnsi" w:hAnsiTheme="majorHAnsi" w:cstheme="majorHAnsi"/>
+                <w:rFonts w:asciiTheme="minorHAnsi" w:hAnsiTheme="minorHAnsi" w:cstheme="minorHAnsi"/>
                 <w:noProof/>
                 <w:webHidden/>
               </w:rPr>
             </w:r>
             <w:r>
               <w:rPr>
-                <w:rFonts w:asciiTheme="majorHAnsi" w:hAnsiTheme="majorHAnsi" w:cstheme="majorHAnsi"/>
+                <w:rFonts w:asciiTheme="minorHAnsi" w:hAnsiTheme="minorHAnsi" w:cstheme="minorHAnsi"/>
                 <w:noProof/>
                 <w:webHidden/>
               </w:rPr>
@@ -623,7 +623,7 @@
             </w:r>
             <w:r>
               <w:rPr>
-                <w:rFonts w:asciiTheme="majorHAnsi" w:hAnsiTheme="majorHAnsi" w:cstheme="majorHAnsi"/>
+                <w:rFonts w:asciiTheme="minorHAnsi" w:hAnsiTheme="minorHAnsi" w:cstheme="minorHAnsi"/>
                 <w:noProof/>
                 <w:webHidden/>
               </w:rPr>
@@ -631,7 +631,7 @@
             </w:r>
             <w:r>
               <w:rPr>
-                <w:rFonts w:asciiTheme="majorHAnsi" w:hAnsiTheme="majorHAnsi" w:cstheme="majorHAnsi"/>
+                <w:rFonts w:asciiTheme="minorHAnsi" w:hAnsiTheme="minorHAnsi" w:cstheme="minorHAnsi"/>
                 <w:noProof/>
                 <w:webHidden/>
               </w:rPr>
@@ -647,16 +647,16 @@
               <w:tab w:val="right" w:leader="dot" w:pos="9350"/>
             </w:tabs>
             <w:rPr>
-              <w:rFonts w:asciiTheme="majorHAnsi" w:eastAsiaTheme="minorEastAsia" w:hAnsiTheme="majorHAnsi" w:cstheme="majorHAnsi"/>
+              <w:rFonts w:asciiTheme="minorHAnsi" w:eastAsiaTheme="minorEastAsia" w:hAnsiTheme="minorHAnsi" w:cstheme="minorHAnsi"/>
               <w:noProof/>
               <w:sz w:val="22"/>
             </w:rPr>
           </w:pPr>
-          <w:hyperlink w:anchor="_Toc90197626" w:history="1">
+          <w:hyperlink w:anchor="_Toc90199362" w:history="1">
             <w:r>
               <w:rPr>
                 <w:rStyle w:val="Hyperlink"/>
-                <w:rFonts w:asciiTheme="majorHAnsi" w:hAnsiTheme="majorHAnsi" w:cstheme="majorHAnsi"/>
+                <w:rFonts w:asciiTheme="minorHAnsi" w:hAnsiTheme="minorHAnsi" w:cstheme="minorHAnsi"/>
                 <w:bCs/>
                 <w:noProof/>
               </w:rPr>
@@ -664,7 +664,7 @@
             </w:r>
             <w:r>
               <w:rPr>
-                <w:rFonts w:asciiTheme="majorHAnsi" w:eastAsiaTheme="minorEastAsia" w:hAnsiTheme="majorHAnsi" w:cstheme="majorHAnsi"/>
+                <w:rFonts w:asciiTheme="minorHAnsi" w:eastAsiaTheme="minorEastAsia" w:hAnsiTheme="minorHAnsi" w:cstheme="minorHAnsi"/>
                 <w:noProof/>
                 <w:sz w:val="22"/>
               </w:rPr>
@@ -673,7 +673,7 @@
             <w:r>
               <w:rPr>
                 <w:rStyle w:val="Hyperlink"/>
-                <w:rFonts w:asciiTheme="majorHAnsi" w:hAnsiTheme="majorHAnsi" w:cstheme="majorHAnsi"/>
+                <w:rFonts w:asciiTheme="minorHAnsi" w:hAnsiTheme="minorHAnsi" w:cstheme="minorHAnsi"/>
                 <w:bCs/>
                 <w:noProof/>
               </w:rPr>
@@ -681,7 +681,7 @@
             </w:r>
             <w:r>
               <w:rPr>
-                <w:rFonts w:asciiTheme="majorHAnsi" w:hAnsiTheme="majorHAnsi" w:cstheme="majorHAnsi"/>
+                <w:rFonts w:asciiTheme="minorHAnsi" w:hAnsiTheme="minorHAnsi" w:cstheme="minorHAnsi"/>
                 <w:noProof/>
                 <w:webHidden/>
               </w:rPr>
@@ -689,7 +689,7 @@
             </w:r>
             <w:r>
               <w:rPr>
-                <w:rFonts w:asciiTheme="majorHAnsi" w:hAnsiTheme="majorHAnsi" w:cstheme="majorHAnsi"/>
+                <w:rFonts w:asciiTheme="minorHAnsi" w:hAnsiTheme="minorHAnsi" w:cstheme="minorHAnsi"/>
                 <w:noProof/>
                 <w:webHidden/>
               </w:rPr>
@@ -697,22 +697,22 @@
             </w:r>
             <w:r>
               <w:rPr>
-                <w:rFonts w:asciiTheme="majorHAnsi" w:hAnsiTheme="majorHAnsi" w:cstheme="majorHAnsi"/>
+                <w:rFonts w:asciiTheme="minorHAnsi" w:hAnsiTheme="minorHAnsi" w:cstheme="minorHAnsi"/>
                 <w:noProof/>
                 <w:webHidden/>
               </w:rPr>
-              <w:instrText xml:space="preserve"> PAGEREF _Toc90197626 \h </w:instrText>
+              <w:instrText xml:space="preserve"> PAGEREF _Toc90199362 \h </w:instrText>
             </w:r>
             <w:r>
               <w:rPr>
-                <w:rFonts w:asciiTheme="majorHAnsi" w:hAnsiTheme="majorHAnsi" w:cstheme="majorHAnsi"/>
+                <w:rFonts w:asciiTheme="minorHAnsi" w:hAnsiTheme="minorHAnsi" w:cstheme="minorHAnsi"/>
                 <w:noProof/>
                 <w:webHidden/>
               </w:rPr>
             </w:r>
             <w:r>
               <w:rPr>
-                <w:rFonts w:asciiTheme="majorHAnsi" w:hAnsiTheme="majorHAnsi" w:cstheme="majorHAnsi"/>
+                <w:rFonts w:asciiTheme="minorHAnsi" w:hAnsiTheme="minorHAnsi" w:cstheme="minorHAnsi"/>
                 <w:noProof/>
                 <w:webHidden/>
               </w:rPr>
@@ -720,7 +720,7 @@
             </w:r>
             <w:r>
               <w:rPr>
-                <w:rFonts w:asciiTheme="majorHAnsi" w:hAnsiTheme="majorHAnsi" w:cstheme="majorHAnsi"/>
+                <w:rFonts w:asciiTheme="minorHAnsi" w:hAnsiTheme="minorHAnsi" w:cstheme="minorHAnsi"/>
                 <w:noProof/>
                 <w:webHidden/>
               </w:rPr>
@@ -728,7 +728,7 @@
             </w:r>
             <w:r>
               <w:rPr>
-                <w:rFonts w:asciiTheme="majorHAnsi" w:hAnsiTheme="majorHAnsi" w:cstheme="majorHAnsi"/>
+                <w:rFonts w:asciiTheme="minorHAnsi" w:hAnsiTheme="minorHAnsi" w:cstheme="minorHAnsi"/>
                 <w:noProof/>
                 <w:webHidden/>
               </w:rPr>
@@ -744,16 +744,16 @@
               <w:tab w:val="right" w:leader="dot" w:pos="9350"/>
             </w:tabs>
             <w:rPr>
-              <w:rFonts w:asciiTheme="majorHAnsi" w:eastAsiaTheme="minorEastAsia" w:hAnsiTheme="majorHAnsi" w:cstheme="majorHAnsi"/>
+              <w:rFonts w:asciiTheme="minorHAnsi" w:eastAsiaTheme="minorEastAsia" w:hAnsiTheme="minorHAnsi" w:cstheme="minorHAnsi"/>
               <w:noProof/>
               <w:sz w:val="22"/>
             </w:rPr>
           </w:pPr>
-          <w:hyperlink w:anchor="_Toc90197627" w:history="1">
+          <w:hyperlink w:anchor="_Toc90199363" w:history="1">
             <w:r>
               <w:rPr>
                 <w:rStyle w:val="Hyperlink"/>
-                <w:rFonts w:asciiTheme="majorHAnsi" w:hAnsiTheme="majorHAnsi" w:cstheme="majorHAnsi"/>
+                <w:rFonts w:asciiTheme="minorHAnsi" w:hAnsiTheme="minorHAnsi" w:cstheme="minorHAnsi"/>
                 <w:bCs/>
                 <w:noProof/>
               </w:rPr>
@@ -761,7 +761,7 @@
             </w:r>
             <w:r>
               <w:rPr>
-                <w:rFonts w:asciiTheme="majorHAnsi" w:eastAsiaTheme="minorEastAsia" w:hAnsiTheme="majorHAnsi" w:cstheme="majorHAnsi"/>
+                <w:rFonts w:asciiTheme="minorHAnsi" w:eastAsiaTheme="minorEastAsia" w:hAnsiTheme="minorHAnsi" w:cstheme="minorHAnsi"/>
                 <w:noProof/>
                 <w:sz w:val="22"/>
               </w:rPr>
@@ -770,7 +770,7 @@
             <w:r>
               <w:rPr>
                 <w:rStyle w:val="Hyperlink"/>
-                <w:rFonts w:asciiTheme="majorHAnsi" w:hAnsiTheme="majorHAnsi" w:cstheme="majorHAnsi"/>
+                <w:rFonts w:asciiTheme="minorHAnsi" w:hAnsiTheme="minorHAnsi" w:cstheme="minorHAnsi"/>
                 <w:bCs/>
                 <w:noProof/>
               </w:rPr>
@@ -778,7 +778,7 @@
             </w:r>
             <w:r>
               <w:rPr>
-                <w:rFonts w:asciiTheme="majorHAnsi" w:hAnsiTheme="majorHAnsi" w:cstheme="majorHAnsi"/>
+                <w:rFonts w:asciiTheme="minorHAnsi" w:hAnsiTheme="minorHAnsi" w:cstheme="minorHAnsi"/>
                 <w:noProof/>
                 <w:webHidden/>
               </w:rPr>
@@ -786,7 +786,7 @@
             </w:r>
             <w:r>
               <w:rPr>
-                <w:rFonts w:asciiTheme="majorHAnsi" w:hAnsiTheme="majorHAnsi" w:cstheme="majorHAnsi"/>
+                <w:rFonts w:asciiTheme="minorHAnsi" w:hAnsiTheme="minorHAnsi" w:cstheme="minorHAnsi"/>
                 <w:noProof/>
                 <w:webHidden/>
               </w:rPr>
@@ -794,22 +794,22 @@
             </w:r>
             <w:r>
               <w:rPr>
-                <w:rFonts w:asciiTheme="majorHAnsi" w:hAnsiTheme="majorHAnsi" w:cstheme="majorHAnsi"/>
+                <w:rFonts w:asciiTheme="minorHAnsi" w:hAnsiTheme="minorHAnsi" w:cstheme="minorHAnsi"/>
                 <w:noProof/>
                 <w:webHidden/>
               </w:rPr>
-              <w:instrText xml:space="preserve"> PAGEREF _Toc90197627 \h </w:instrText>
+              <w:instrText xml:space="preserve"> PAGEREF _Toc90199363 \h </w:instrText>
             </w:r>
             <w:r>
               <w:rPr>
-                <w:rFonts w:asciiTheme="majorHAnsi" w:hAnsiTheme="majorHAnsi" w:cstheme="majorHAnsi"/>
+                <w:rFonts w:asciiTheme="minorHAnsi" w:hAnsiTheme="minorHAnsi" w:cstheme="minorHAnsi"/>
                 <w:noProof/>
                 <w:webHidden/>
               </w:rPr>
             </w:r>
             <w:r>
               <w:rPr>
-                <w:rFonts w:asciiTheme="majorHAnsi" w:hAnsiTheme="majorHAnsi" w:cstheme="majorHAnsi"/>
+                <w:rFonts w:asciiTheme="minorHAnsi" w:hAnsiTheme="minorHAnsi" w:cstheme="minorHAnsi"/>
                 <w:noProof/>
                 <w:webHidden/>
               </w:rPr>
@@ -817,7 +817,7 @@
             </w:r>
             <w:r>
               <w:rPr>
-                <w:rFonts w:asciiTheme="majorHAnsi" w:hAnsiTheme="majorHAnsi" w:cstheme="majorHAnsi"/>
+                <w:rFonts w:asciiTheme="minorHAnsi" w:hAnsiTheme="minorHAnsi" w:cstheme="minorHAnsi"/>
                 <w:noProof/>
                 <w:webHidden/>
               </w:rPr>
@@ -825,7 +825,7 @@
             </w:r>
             <w:r>
               <w:rPr>
-                <w:rFonts w:asciiTheme="majorHAnsi" w:hAnsiTheme="majorHAnsi" w:cstheme="majorHAnsi"/>
+                <w:rFonts w:asciiTheme="minorHAnsi" w:hAnsiTheme="minorHAnsi" w:cstheme="minorHAnsi"/>
                 <w:noProof/>
                 <w:webHidden/>
               </w:rPr>
@@ -841,16 +841,16 @@
               <w:tab w:val="right" w:leader="dot" w:pos="9350"/>
             </w:tabs>
             <w:rPr>
-              <w:rFonts w:asciiTheme="majorHAnsi" w:eastAsiaTheme="minorEastAsia" w:hAnsiTheme="majorHAnsi" w:cstheme="majorHAnsi"/>
+              <w:rFonts w:asciiTheme="minorHAnsi" w:eastAsiaTheme="minorEastAsia" w:hAnsiTheme="minorHAnsi" w:cstheme="minorHAnsi"/>
               <w:noProof/>
               <w:sz w:val="22"/>
             </w:rPr>
           </w:pPr>
-          <w:hyperlink w:anchor="_Toc90197628" w:history="1">
+          <w:hyperlink w:anchor="_Toc90199364" w:history="1">
             <w:r>
               <w:rPr>
                 <w:rStyle w:val="Hyperlink"/>
-                <w:rFonts w:asciiTheme="majorHAnsi" w:hAnsiTheme="majorHAnsi" w:cstheme="majorHAnsi"/>
+                <w:rFonts w:asciiTheme="minorHAnsi" w:hAnsiTheme="minorHAnsi" w:cstheme="minorHAnsi"/>
                 <w:bCs/>
                 <w:noProof/>
               </w:rPr>
@@ -858,7 +858,7 @@
             </w:r>
             <w:r>
               <w:rPr>
-                <w:rFonts w:asciiTheme="majorHAnsi" w:eastAsiaTheme="minorEastAsia" w:hAnsiTheme="majorHAnsi" w:cstheme="majorHAnsi"/>
+                <w:rFonts w:asciiTheme="minorHAnsi" w:eastAsiaTheme="minorEastAsia" w:hAnsiTheme="minorHAnsi" w:cstheme="minorHAnsi"/>
                 <w:noProof/>
                 <w:sz w:val="22"/>
               </w:rPr>
@@ -867,7 +867,7 @@
             <w:r>
               <w:rPr>
                 <w:rStyle w:val="Hyperlink"/>
-                <w:rFonts w:asciiTheme="majorHAnsi" w:hAnsiTheme="majorHAnsi" w:cstheme="majorHAnsi"/>
+                <w:rFonts w:asciiTheme="minorHAnsi" w:hAnsiTheme="minorHAnsi" w:cstheme="minorHAnsi"/>
                 <w:bCs/>
                 <w:noProof/>
               </w:rPr>
@@ -875,7 +875,7 @@
             </w:r>
             <w:r>
               <w:rPr>
-                <w:rFonts w:asciiTheme="majorHAnsi" w:hAnsiTheme="majorHAnsi" w:cstheme="majorHAnsi"/>
+                <w:rFonts w:asciiTheme="minorHAnsi" w:hAnsiTheme="minorHAnsi" w:cstheme="minorHAnsi"/>
                 <w:noProof/>
                 <w:webHidden/>
               </w:rPr>
@@ -883,7 +883,7 @@
             </w:r>
             <w:r>
               <w:rPr>
-                <w:rFonts w:asciiTheme="majorHAnsi" w:hAnsiTheme="majorHAnsi" w:cstheme="majorHAnsi"/>
+                <w:rFonts w:asciiTheme="minorHAnsi" w:hAnsiTheme="minorHAnsi" w:cstheme="minorHAnsi"/>
                 <w:noProof/>
                 <w:webHidden/>
               </w:rPr>
@@ -891,22 +891,22 @@
             </w:r>
             <w:r>
               <w:rPr>
-                <w:rFonts w:asciiTheme="majorHAnsi" w:hAnsiTheme="majorHAnsi" w:cstheme="majorHAnsi"/>
+                <w:rFonts w:asciiTheme="minorHAnsi" w:hAnsiTheme="minorHAnsi" w:cstheme="minorHAnsi"/>
                 <w:noProof/>
                 <w:webHidden/>
               </w:rPr>
-              <w:instrText xml:space="preserve"> PAGEREF _Toc90197628 \h </w:instrText>
+              <w:instrText xml:space="preserve"> PAGEREF _Toc90199364 \h </w:instrText>
             </w:r>
             <w:r>
               <w:rPr>
-                <w:rFonts w:asciiTheme="majorHAnsi" w:hAnsiTheme="majorHAnsi" w:cstheme="majorHAnsi"/>
+                <w:rFonts w:asciiTheme="minorHAnsi" w:hAnsiTheme="minorHAnsi" w:cstheme="minorHAnsi"/>
                 <w:noProof/>
                 <w:webHidden/>
               </w:rPr>
             </w:r>
             <w:r>
               <w:rPr>
-                <w:rFonts w:asciiTheme="majorHAnsi" w:hAnsiTheme="majorHAnsi" w:cstheme="majorHAnsi"/>
+                <w:rFonts w:asciiTheme="minorHAnsi" w:hAnsiTheme="minorHAnsi" w:cstheme="minorHAnsi"/>
                 <w:noProof/>
                 <w:webHidden/>
               </w:rPr>
@@ -914,15 +914,15 @@
             </w:r>
             <w:r>
               <w:rPr>
-                <w:rFonts w:asciiTheme="majorHAnsi" w:hAnsiTheme="majorHAnsi" w:cstheme="majorHAnsi"/>
+                <w:rFonts w:asciiTheme="minorHAnsi" w:hAnsiTheme="minorHAnsi" w:cstheme="minorHAnsi"/>
                 <w:noProof/>
                 <w:webHidden/>
               </w:rPr>
-              <w:t>5</w:t>
+              <w:t>6</w:t>
             </w:r>
             <w:r>
               <w:rPr>
-                <w:rFonts w:asciiTheme="majorHAnsi" w:hAnsiTheme="majorHAnsi" w:cstheme="majorHAnsi"/>
+                <w:rFonts w:asciiTheme="minorHAnsi" w:hAnsiTheme="minorHAnsi" w:cstheme="minorHAnsi"/>
                 <w:noProof/>
                 <w:webHidden/>
               </w:rPr>
@@ -938,23 +938,23 @@
               <w:tab w:val="right" w:leader="dot" w:pos="9350"/>
             </w:tabs>
             <w:rPr>
-              <w:rFonts w:asciiTheme="majorHAnsi" w:eastAsiaTheme="minorEastAsia" w:hAnsiTheme="majorHAnsi" w:cstheme="majorHAnsi"/>
+              <w:rFonts w:asciiTheme="minorHAnsi" w:eastAsiaTheme="minorEastAsia" w:hAnsiTheme="minorHAnsi" w:cstheme="minorHAnsi"/>
               <w:noProof/>
               <w:sz w:val="22"/>
             </w:rPr>
           </w:pPr>
-          <w:hyperlink w:anchor="_Toc90197629" w:history="1">
+          <w:hyperlink w:anchor="_Toc90199365" w:history="1">
             <w:r>
               <w:rPr>
                 <w:rStyle w:val="Hyperlink"/>
-                <w:rFonts w:asciiTheme="majorHAnsi" w:hAnsiTheme="majorHAnsi" w:cstheme="majorHAnsi"/>
+                <w:rFonts w:asciiTheme="minorHAnsi" w:hAnsiTheme="minorHAnsi" w:cstheme="minorHAnsi"/>
                 <w:noProof/>
               </w:rPr>
               <w:t>II.</w:t>
             </w:r>
             <w:r>
               <w:rPr>
-                <w:rFonts w:asciiTheme="majorHAnsi" w:eastAsiaTheme="minorEastAsia" w:hAnsiTheme="majorHAnsi" w:cstheme="majorHAnsi"/>
+                <w:rFonts w:asciiTheme="minorHAnsi" w:eastAsiaTheme="minorEastAsia" w:hAnsiTheme="minorHAnsi" w:cstheme="minorHAnsi"/>
                 <w:noProof/>
                 <w:sz w:val="22"/>
               </w:rPr>
@@ -963,14 +963,14 @@
             <w:r>
               <w:rPr>
                 <w:rStyle w:val="Hyperlink"/>
-                <w:rFonts w:asciiTheme="majorHAnsi" w:hAnsiTheme="majorHAnsi" w:cstheme="majorHAnsi"/>
+                <w:rFonts w:asciiTheme="minorHAnsi" w:hAnsiTheme="minorHAnsi" w:cstheme="minorHAnsi"/>
                 <w:noProof/>
               </w:rPr>
               <w:t>THỰC HÀNH</w:t>
             </w:r>
             <w:r>
               <w:rPr>
-                <w:rFonts w:asciiTheme="majorHAnsi" w:hAnsiTheme="majorHAnsi" w:cstheme="majorHAnsi"/>
+                <w:rFonts w:asciiTheme="minorHAnsi" w:hAnsiTheme="minorHAnsi" w:cstheme="minorHAnsi"/>
                 <w:noProof/>
                 <w:webHidden/>
               </w:rPr>
@@ -978,7 +978,7 @@
             </w:r>
             <w:r>
               <w:rPr>
-                <w:rFonts w:asciiTheme="majorHAnsi" w:hAnsiTheme="majorHAnsi" w:cstheme="majorHAnsi"/>
+                <w:rFonts w:asciiTheme="minorHAnsi" w:hAnsiTheme="minorHAnsi" w:cstheme="minorHAnsi"/>
                 <w:noProof/>
                 <w:webHidden/>
               </w:rPr>
@@ -986,22 +986,22 @@
             </w:r>
             <w:r>
               <w:rPr>
-                <w:rFonts w:asciiTheme="majorHAnsi" w:hAnsiTheme="majorHAnsi" w:cstheme="majorHAnsi"/>
+                <w:rFonts w:asciiTheme="minorHAnsi" w:hAnsiTheme="minorHAnsi" w:cstheme="minorHAnsi"/>
                 <w:noProof/>
                 <w:webHidden/>
               </w:rPr>
-              <w:instrText xml:space="preserve"> PAGEREF _Toc90197629 \h </w:instrText>
+              <w:instrText xml:space="preserve"> PAGEREF _Toc90199365 \h </w:instrText>
             </w:r>
             <w:r>
               <w:rPr>
-                <w:rFonts w:asciiTheme="majorHAnsi" w:hAnsiTheme="majorHAnsi" w:cstheme="majorHAnsi"/>
+                <w:rFonts w:asciiTheme="minorHAnsi" w:hAnsiTheme="minorHAnsi" w:cstheme="minorHAnsi"/>
                 <w:noProof/>
                 <w:webHidden/>
               </w:rPr>
             </w:r>
             <w:r>
               <w:rPr>
-                <w:rFonts w:asciiTheme="majorHAnsi" w:hAnsiTheme="majorHAnsi" w:cstheme="majorHAnsi"/>
+                <w:rFonts w:asciiTheme="minorHAnsi" w:hAnsiTheme="minorHAnsi" w:cstheme="minorHAnsi"/>
                 <w:noProof/>
                 <w:webHidden/>
               </w:rPr>
@@ -1009,15 +1009,15 @@
             </w:r>
             <w:r>
               <w:rPr>
-                <w:rFonts w:asciiTheme="majorHAnsi" w:hAnsiTheme="majorHAnsi" w:cstheme="majorHAnsi"/>
+                <w:rFonts w:asciiTheme="minorHAnsi" w:hAnsiTheme="minorHAnsi" w:cstheme="minorHAnsi"/>
                 <w:noProof/>
                 <w:webHidden/>
               </w:rPr>
-              <w:t>6</w:t>
+              <w:t>7</w:t>
             </w:r>
             <w:r>
               <w:rPr>
-                <w:rFonts w:asciiTheme="majorHAnsi" w:hAnsiTheme="majorHAnsi" w:cstheme="majorHAnsi"/>
+                <w:rFonts w:asciiTheme="minorHAnsi" w:hAnsiTheme="minorHAnsi" w:cstheme="minorHAnsi"/>
                 <w:noProof/>
                 <w:webHidden/>
               </w:rPr>
@@ -1033,16 +1033,16 @@
               <w:tab w:val="right" w:leader="dot" w:pos="9350"/>
             </w:tabs>
             <w:rPr>
-              <w:rFonts w:asciiTheme="majorHAnsi" w:eastAsiaTheme="minorEastAsia" w:hAnsiTheme="majorHAnsi" w:cstheme="majorHAnsi"/>
+              <w:rFonts w:asciiTheme="minorHAnsi" w:eastAsiaTheme="minorEastAsia" w:hAnsiTheme="minorHAnsi" w:cstheme="minorHAnsi"/>
               <w:noProof/>
               <w:sz w:val="22"/>
             </w:rPr>
           </w:pPr>
-          <w:hyperlink w:anchor="_Toc90197630" w:history="1">
+          <w:hyperlink w:anchor="_Toc90199366" w:history="1">
             <w:r>
               <w:rPr>
                 <w:rStyle w:val="Hyperlink"/>
-                <w:rFonts w:asciiTheme="majorHAnsi" w:hAnsiTheme="majorHAnsi" w:cstheme="majorHAnsi"/>
+                <w:rFonts w:asciiTheme="minorHAnsi" w:hAnsiTheme="minorHAnsi" w:cstheme="minorHAnsi"/>
                 <w:bCs/>
                 <w:noProof/>
               </w:rPr>
@@ -1050,7 +1050,7 @@
             </w:r>
             <w:r>
               <w:rPr>
-                <w:rFonts w:asciiTheme="majorHAnsi" w:eastAsiaTheme="minorEastAsia" w:hAnsiTheme="majorHAnsi" w:cstheme="majorHAnsi"/>
+                <w:rFonts w:asciiTheme="minorHAnsi" w:eastAsiaTheme="minorEastAsia" w:hAnsiTheme="minorHAnsi" w:cstheme="minorHAnsi"/>
                 <w:noProof/>
                 <w:sz w:val="22"/>
               </w:rPr>
@@ -1059,7 +1059,7 @@
             <w:r>
               <w:rPr>
                 <w:rStyle w:val="Hyperlink"/>
-                <w:rFonts w:asciiTheme="majorHAnsi" w:hAnsiTheme="majorHAnsi" w:cstheme="majorHAnsi"/>
+                <w:rFonts w:asciiTheme="minorHAnsi" w:hAnsiTheme="minorHAnsi" w:cstheme="minorHAnsi"/>
                 <w:noProof/>
               </w:rPr>
               <w:t xml:space="preserve">Ngôn ngữ:  </w:t>
@@ -1067,7 +1067,7 @@
             <w:r>
               <w:rPr>
                 <w:rStyle w:val="Hyperlink"/>
-                <w:rFonts w:asciiTheme="majorHAnsi" w:hAnsiTheme="majorHAnsi" w:cstheme="majorHAnsi"/>
+                <w:rFonts w:asciiTheme="minorHAnsi" w:hAnsiTheme="minorHAnsi" w:cstheme="minorHAnsi"/>
                 <w:bCs/>
                 <w:noProof/>
               </w:rPr>
@@ -1075,7 +1075,7 @@
             </w:r>
             <w:r>
               <w:rPr>
-                <w:rFonts w:asciiTheme="majorHAnsi" w:hAnsiTheme="majorHAnsi" w:cstheme="majorHAnsi"/>
+                <w:rFonts w:asciiTheme="minorHAnsi" w:hAnsiTheme="minorHAnsi" w:cstheme="minorHAnsi"/>
                 <w:noProof/>
                 <w:webHidden/>
               </w:rPr>
@@ -1083,7 +1083,7 @@
             </w:r>
             <w:r>
               <w:rPr>
-                <w:rFonts w:asciiTheme="majorHAnsi" w:hAnsiTheme="majorHAnsi" w:cstheme="majorHAnsi"/>
+                <w:rFonts w:asciiTheme="minorHAnsi" w:hAnsiTheme="minorHAnsi" w:cstheme="minorHAnsi"/>
                 <w:noProof/>
                 <w:webHidden/>
               </w:rPr>
@@ -1091,22 +1091,22 @@
             </w:r>
             <w:r>
               <w:rPr>
-                <w:rFonts w:asciiTheme="majorHAnsi" w:hAnsiTheme="majorHAnsi" w:cstheme="majorHAnsi"/>
+                <w:rFonts w:asciiTheme="minorHAnsi" w:hAnsiTheme="minorHAnsi" w:cstheme="minorHAnsi"/>
                 <w:noProof/>
                 <w:webHidden/>
               </w:rPr>
-              <w:instrText xml:space="preserve"> PAGEREF _Toc90197630 \h </w:instrText>
+              <w:instrText xml:space="preserve"> PAGEREF _Toc90199366 \h </w:instrText>
             </w:r>
             <w:r>
               <w:rPr>
-                <w:rFonts w:asciiTheme="majorHAnsi" w:hAnsiTheme="majorHAnsi" w:cstheme="majorHAnsi"/>
+                <w:rFonts w:asciiTheme="minorHAnsi" w:hAnsiTheme="minorHAnsi" w:cstheme="minorHAnsi"/>
                 <w:noProof/>
                 <w:webHidden/>
               </w:rPr>
             </w:r>
             <w:r>
               <w:rPr>
-                <w:rFonts w:asciiTheme="majorHAnsi" w:hAnsiTheme="majorHAnsi" w:cstheme="majorHAnsi"/>
+                <w:rFonts w:asciiTheme="minorHAnsi" w:hAnsiTheme="minorHAnsi" w:cstheme="minorHAnsi"/>
                 <w:noProof/>
                 <w:webHidden/>
               </w:rPr>
@@ -1114,15 +1114,15 @@
             </w:r>
             <w:r>
               <w:rPr>
-                <w:rFonts w:asciiTheme="majorHAnsi" w:hAnsiTheme="majorHAnsi" w:cstheme="majorHAnsi"/>
+                <w:rFonts w:asciiTheme="minorHAnsi" w:hAnsiTheme="minorHAnsi" w:cstheme="minorHAnsi"/>
                 <w:noProof/>
                 <w:webHidden/>
               </w:rPr>
-              <w:t>6</w:t>
+              <w:t>7</w:t>
             </w:r>
             <w:r>
               <w:rPr>
-                <w:rFonts w:asciiTheme="majorHAnsi" w:hAnsiTheme="majorHAnsi" w:cstheme="majorHAnsi"/>
+                <w:rFonts w:asciiTheme="minorHAnsi" w:hAnsiTheme="minorHAnsi" w:cstheme="minorHAnsi"/>
                 <w:noProof/>
                 <w:webHidden/>
               </w:rPr>
@@ -1137,23 +1137,23 @@
               <w:tab w:val="right" w:leader="dot" w:pos="9350"/>
             </w:tabs>
             <w:rPr>
-              <w:rFonts w:asciiTheme="majorHAnsi" w:eastAsiaTheme="minorEastAsia" w:hAnsiTheme="majorHAnsi" w:cstheme="majorHAnsi"/>
+              <w:rFonts w:asciiTheme="minorHAnsi" w:eastAsiaTheme="minorEastAsia" w:hAnsiTheme="minorHAnsi" w:cstheme="minorHAnsi"/>
               <w:noProof/>
               <w:sz w:val="22"/>
             </w:rPr>
           </w:pPr>
-          <w:hyperlink w:anchor="_Toc90197631" w:history="1">
+          <w:hyperlink w:anchor="_Toc90199367" w:history="1">
             <w:r>
               <w:rPr>
                 <w:rStyle w:val="Hyperlink"/>
-                <w:rFonts w:asciiTheme="majorHAnsi" w:hAnsiTheme="majorHAnsi" w:cstheme="majorHAnsi"/>
+                <w:rFonts w:asciiTheme="minorHAnsi" w:hAnsiTheme="minorHAnsi" w:cstheme="minorHAnsi"/>
                 <w:noProof/>
               </w:rPr>
               <w:t>2.       Hướng dẫn chạy chương trình :</w:t>
             </w:r>
             <w:r>
               <w:rPr>
-                <w:rFonts w:asciiTheme="majorHAnsi" w:hAnsiTheme="majorHAnsi" w:cstheme="majorHAnsi"/>
+                <w:rFonts w:asciiTheme="minorHAnsi" w:hAnsiTheme="minorHAnsi" w:cstheme="minorHAnsi"/>
                 <w:noProof/>
                 <w:webHidden/>
               </w:rPr>
@@ -1161,7 +1161,7 @@
             </w:r>
             <w:r>
               <w:rPr>
-                <w:rFonts w:asciiTheme="majorHAnsi" w:hAnsiTheme="majorHAnsi" w:cstheme="majorHAnsi"/>
+                <w:rFonts w:asciiTheme="minorHAnsi" w:hAnsiTheme="minorHAnsi" w:cstheme="minorHAnsi"/>
                 <w:noProof/>
                 <w:webHidden/>
               </w:rPr>
@@ -1169,22 +1169,22 @@
             </w:r>
             <w:r>
               <w:rPr>
-                <w:rFonts w:asciiTheme="majorHAnsi" w:hAnsiTheme="majorHAnsi" w:cstheme="majorHAnsi"/>
+                <w:rFonts w:asciiTheme="minorHAnsi" w:hAnsiTheme="minorHAnsi" w:cstheme="minorHAnsi"/>
                 <w:noProof/>
                 <w:webHidden/>
               </w:rPr>
-              <w:instrText xml:space="preserve"> PAGEREF _Toc90197631 \h </w:instrText>
+              <w:instrText xml:space="preserve"> PAGEREF _Toc90199367 \h </w:instrText>
             </w:r>
             <w:r>
               <w:rPr>
-                <w:rFonts w:asciiTheme="majorHAnsi" w:hAnsiTheme="majorHAnsi" w:cstheme="majorHAnsi"/>
+                <w:rFonts w:asciiTheme="minorHAnsi" w:hAnsiTheme="minorHAnsi" w:cstheme="minorHAnsi"/>
                 <w:noProof/>
                 <w:webHidden/>
               </w:rPr>
             </w:r>
             <w:r>
               <w:rPr>
-                <w:rFonts w:asciiTheme="majorHAnsi" w:hAnsiTheme="majorHAnsi" w:cstheme="majorHAnsi"/>
+                <w:rFonts w:asciiTheme="minorHAnsi" w:hAnsiTheme="minorHAnsi" w:cstheme="minorHAnsi"/>
                 <w:noProof/>
                 <w:webHidden/>
               </w:rPr>
@@ -1192,15 +1192,15 @@
             </w:r>
             <w:r>
               <w:rPr>
-                <w:rFonts w:asciiTheme="majorHAnsi" w:hAnsiTheme="majorHAnsi" w:cstheme="majorHAnsi"/>
+                <w:rFonts w:asciiTheme="minorHAnsi" w:hAnsiTheme="minorHAnsi" w:cstheme="minorHAnsi"/>
                 <w:noProof/>
                 <w:webHidden/>
               </w:rPr>
-              <w:t>6</w:t>
+              <w:t>7</w:t>
             </w:r>
             <w:r>
               <w:rPr>
-                <w:rFonts w:asciiTheme="majorHAnsi" w:hAnsiTheme="majorHAnsi" w:cstheme="majorHAnsi"/>
+                <w:rFonts w:asciiTheme="minorHAnsi" w:hAnsiTheme="minorHAnsi" w:cstheme="minorHAnsi"/>
                 <w:noProof/>
                 <w:webHidden/>
               </w:rPr>
@@ -1215,23 +1215,23 @@
               <w:tab w:val="right" w:leader="dot" w:pos="9350"/>
             </w:tabs>
             <w:rPr>
-              <w:rFonts w:asciiTheme="majorHAnsi" w:eastAsiaTheme="minorEastAsia" w:hAnsiTheme="majorHAnsi" w:cstheme="majorHAnsi"/>
+              <w:rFonts w:asciiTheme="minorHAnsi" w:eastAsiaTheme="minorEastAsia" w:hAnsiTheme="minorHAnsi" w:cstheme="minorHAnsi"/>
               <w:noProof/>
               <w:sz w:val="22"/>
             </w:rPr>
           </w:pPr>
-          <w:hyperlink w:anchor="_Toc90197632" w:history="1">
+          <w:hyperlink w:anchor="_Toc90199368" w:history="1">
             <w:r>
               <w:rPr>
                 <w:rStyle w:val="Hyperlink"/>
-                <w:rFonts w:asciiTheme="majorHAnsi" w:hAnsiTheme="majorHAnsi" w:cstheme="majorHAnsi"/>
+                <w:rFonts w:asciiTheme="minorHAnsi" w:hAnsiTheme="minorHAnsi" w:cstheme="minorHAnsi"/>
                 <w:noProof/>
               </w:rPr>
-              <w:t>3.     Hướng dẫn sử dụng:</w:t>
+              <w:t>3.      Hướng dẫn sử dụng:</w:t>
             </w:r>
             <w:r>
               <w:rPr>
-                <w:rFonts w:asciiTheme="majorHAnsi" w:hAnsiTheme="majorHAnsi" w:cstheme="majorHAnsi"/>
+                <w:rFonts w:asciiTheme="minorHAnsi" w:hAnsiTheme="minorHAnsi" w:cstheme="minorHAnsi"/>
                 <w:noProof/>
                 <w:webHidden/>
               </w:rPr>
@@ -1239,7 +1239,7 @@
             </w:r>
             <w:r>
               <w:rPr>
-                <w:rFonts w:asciiTheme="majorHAnsi" w:hAnsiTheme="majorHAnsi" w:cstheme="majorHAnsi"/>
+                <w:rFonts w:asciiTheme="minorHAnsi" w:hAnsiTheme="minorHAnsi" w:cstheme="minorHAnsi"/>
                 <w:noProof/>
                 <w:webHidden/>
               </w:rPr>
@@ -1247,22 +1247,22 @@
             </w:r>
             <w:r>
               <w:rPr>
-                <w:rFonts w:asciiTheme="majorHAnsi" w:hAnsiTheme="majorHAnsi" w:cstheme="majorHAnsi"/>
+                <w:rFonts w:asciiTheme="minorHAnsi" w:hAnsiTheme="minorHAnsi" w:cstheme="minorHAnsi"/>
                 <w:noProof/>
                 <w:webHidden/>
               </w:rPr>
-              <w:instrText xml:space="preserve"> PAGEREF _Toc90197632 \h </w:instrText>
+              <w:instrText xml:space="preserve"> PAGEREF _Toc90199368 \h </w:instrText>
             </w:r>
             <w:r>
               <w:rPr>
-                <w:rFonts w:asciiTheme="majorHAnsi" w:hAnsiTheme="majorHAnsi" w:cstheme="majorHAnsi"/>
+                <w:rFonts w:asciiTheme="minorHAnsi" w:hAnsiTheme="minorHAnsi" w:cstheme="minorHAnsi"/>
                 <w:noProof/>
                 <w:webHidden/>
               </w:rPr>
             </w:r>
             <w:r>
               <w:rPr>
-                <w:rFonts w:asciiTheme="majorHAnsi" w:hAnsiTheme="majorHAnsi" w:cstheme="majorHAnsi"/>
+                <w:rFonts w:asciiTheme="minorHAnsi" w:hAnsiTheme="minorHAnsi" w:cstheme="minorHAnsi"/>
                 <w:noProof/>
                 <w:webHidden/>
               </w:rPr>
@@ -1270,15 +1270,15 @@
             </w:r>
             <w:r>
               <w:rPr>
-                <w:rFonts w:asciiTheme="majorHAnsi" w:hAnsiTheme="majorHAnsi" w:cstheme="majorHAnsi"/>
+                <w:rFonts w:asciiTheme="minorHAnsi" w:hAnsiTheme="minorHAnsi" w:cstheme="minorHAnsi"/>
                 <w:noProof/>
                 <w:webHidden/>
               </w:rPr>
-              <w:t>6</w:t>
+              <w:t>8</w:t>
             </w:r>
             <w:r>
               <w:rPr>
-                <w:rFonts w:asciiTheme="majorHAnsi" w:hAnsiTheme="majorHAnsi" w:cstheme="majorHAnsi"/>
+                <w:rFonts w:asciiTheme="minorHAnsi" w:hAnsiTheme="minorHAnsi" w:cstheme="minorHAnsi"/>
                 <w:noProof/>
                 <w:webHidden/>
               </w:rPr>
@@ -1294,23 +1294,23 @@
               <w:tab w:val="right" w:leader="dot" w:pos="9350"/>
             </w:tabs>
             <w:rPr>
-              <w:rFonts w:asciiTheme="majorHAnsi" w:eastAsiaTheme="minorEastAsia" w:hAnsiTheme="majorHAnsi" w:cstheme="majorHAnsi"/>
+              <w:rFonts w:asciiTheme="minorHAnsi" w:eastAsiaTheme="minorEastAsia" w:hAnsiTheme="minorHAnsi" w:cstheme="minorHAnsi"/>
               <w:noProof/>
               <w:sz w:val="22"/>
             </w:rPr>
           </w:pPr>
-          <w:hyperlink w:anchor="_Toc90197633" w:history="1">
+          <w:hyperlink w:anchor="_Toc90199369" w:history="1">
             <w:r>
               <w:rPr>
                 <w:rStyle w:val="Hyperlink"/>
-                <w:rFonts w:asciiTheme="majorHAnsi" w:hAnsiTheme="majorHAnsi" w:cstheme="majorHAnsi"/>
+                <w:rFonts w:asciiTheme="minorHAnsi" w:hAnsiTheme="minorHAnsi" w:cstheme="minorHAnsi"/>
                 <w:noProof/>
               </w:rPr>
               <w:t>4.</w:t>
             </w:r>
             <w:r>
               <w:rPr>
-                <w:rFonts w:asciiTheme="majorHAnsi" w:eastAsiaTheme="minorEastAsia" w:hAnsiTheme="majorHAnsi" w:cstheme="majorHAnsi"/>
+                <w:rFonts w:asciiTheme="minorHAnsi" w:eastAsiaTheme="minorEastAsia" w:hAnsiTheme="minorHAnsi" w:cstheme="minorHAnsi"/>
                 <w:noProof/>
                 <w:sz w:val="22"/>
               </w:rPr>
@@ -1319,14 +1319,14 @@
             <w:r>
               <w:rPr>
                 <w:rStyle w:val="Hyperlink"/>
-                <w:rFonts w:asciiTheme="majorHAnsi" w:hAnsiTheme="majorHAnsi" w:cstheme="majorHAnsi"/>
+                <w:rFonts w:asciiTheme="minorHAnsi" w:hAnsiTheme="minorHAnsi" w:cstheme="minorHAnsi"/>
                 <w:noProof/>
               </w:rPr>
               <w:t>Cấu trúc file:</w:t>
             </w:r>
             <w:r>
               <w:rPr>
-                <w:rFonts w:asciiTheme="majorHAnsi" w:hAnsiTheme="majorHAnsi" w:cstheme="majorHAnsi"/>
+                <w:rFonts w:asciiTheme="minorHAnsi" w:hAnsiTheme="minorHAnsi" w:cstheme="minorHAnsi"/>
                 <w:noProof/>
                 <w:webHidden/>
               </w:rPr>
@@ -1334,7 +1334,7 @@
             </w:r>
             <w:r>
               <w:rPr>
-                <w:rFonts w:asciiTheme="majorHAnsi" w:hAnsiTheme="majorHAnsi" w:cstheme="majorHAnsi"/>
+                <w:rFonts w:asciiTheme="minorHAnsi" w:hAnsiTheme="minorHAnsi" w:cstheme="minorHAnsi"/>
                 <w:noProof/>
                 <w:webHidden/>
               </w:rPr>
@@ -1342,22 +1342,22 @@
             </w:r>
             <w:r>
               <w:rPr>
-                <w:rFonts w:asciiTheme="majorHAnsi" w:hAnsiTheme="majorHAnsi" w:cstheme="majorHAnsi"/>
+                <w:rFonts w:asciiTheme="minorHAnsi" w:hAnsiTheme="minorHAnsi" w:cstheme="minorHAnsi"/>
                 <w:noProof/>
                 <w:webHidden/>
               </w:rPr>
-              <w:instrText xml:space="preserve"> PAGEREF _Toc90197633 \h </w:instrText>
+              <w:instrText xml:space="preserve"> PAGEREF _Toc90199369 \h </w:instrText>
             </w:r>
             <w:r>
               <w:rPr>
-                <w:rFonts w:asciiTheme="majorHAnsi" w:hAnsiTheme="majorHAnsi" w:cstheme="majorHAnsi"/>
+                <w:rFonts w:asciiTheme="minorHAnsi" w:hAnsiTheme="minorHAnsi" w:cstheme="minorHAnsi"/>
                 <w:noProof/>
                 <w:webHidden/>
               </w:rPr>
             </w:r>
             <w:r>
               <w:rPr>
-                <w:rFonts w:asciiTheme="majorHAnsi" w:hAnsiTheme="majorHAnsi" w:cstheme="majorHAnsi"/>
+                <w:rFonts w:asciiTheme="minorHAnsi" w:hAnsiTheme="minorHAnsi" w:cstheme="minorHAnsi"/>
                 <w:noProof/>
                 <w:webHidden/>
               </w:rPr>
@@ -1365,15 +1365,15 @@
             </w:r>
             <w:r>
               <w:rPr>
-                <w:rFonts w:asciiTheme="majorHAnsi" w:hAnsiTheme="majorHAnsi" w:cstheme="majorHAnsi"/>
+                <w:rFonts w:asciiTheme="minorHAnsi" w:hAnsiTheme="minorHAnsi" w:cstheme="minorHAnsi"/>
                 <w:noProof/>
                 <w:webHidden/>
               </w:rPr>
-              <w:t>9</w:t>
+              <w:t>10</w:t>
             </w:r>
             <w:r>
               <w:rPr>
-                <w:rFonts w:asciiTheme="majorHAnsi" w:hAnsiTheme="majorHAnsi" w:cstheme="majorHAnsi"/>
+                <w:rFonts w:asciiTheme="minorHAnsi" w:hAnsiTheme="minorHAnsi" w:cstheme="minorHAnsi"/>
                 <w:noProof/>
                 <w:webHidden/>
               </w:rPr>
@@ -1389,23 +1389,23 @@
               <w:tab w:val="right" w:leader="dot" w:pos="9350"/>
             </w:tabs>
             <w:rPr>
-              <w:rFonts w:asciiTheme="majorHAnsi" w:eastAsiaTheme="minorEastAsia" w:hAnsiTheme="majorHAnsi" w:cstheme="majorHAnsi"/>
+              <w:rFonts w:asciiTheme="minorHAnsi" w:eastAsiaTheme="minorEastAsia" w:hAnsiTheme="minorHAnsi" w:cstheme="minorHAnsi"/>
               <w:noProof/>
               <w:sz w:val="22"/>
             </w:rPr>
           </w:pPr>
-          <w:hyperlink w:anchor="_Toc90197634" w:history="1">
+          <w:hyperlink w:anchor="_Toc90199370" w:history="1">
             <w:r>
               <w:rPr>
                 <w:rStyle w:val="Hyperlink"/>
-                <w:rFonts w:asciiTheme="majorHAnsi" w:hAnsiTheme="majorHAnsi" w:cstheme="majorHAnsi"/>
+                <w:rFonts w:asciiTheme="minorHAnsi" w:hAnsiTheme="minorHAnsi" w:cstheme="minorHAnsi"/>
                 <w:noProof/>
               </w:rPr>
               <w:t>5.</w:t>
             </w:r>
             <w:r>
               <w:rPr>
-                <w:rFonts w:asciiTheme="majorHAnsi" w:eastAsiaTheme="minorEastAsia" w:hAnsiTheme="majorHAnsi" w:cstheme="majorHAnsi"/>
+                <w:rFonts w:asciiTheme="minorHAnsi" w:eastAsiaTheme="minorEastAsia" w:hAnsiTheme="minorHAnsi" w:cstheme="minorHAnsi"/>
                 <w:noProof/>
                 <w:sz w:val="22"/>
               </w:rPr>
@@ -1414,14 +1414,14 @@
             <w:r>
               <w:rPr>
                 <w:rStyle w:val="Hyperlink"/>
-                <w:rFonts w:asciiTheme="majorHAnsi" w:hAnsiTheme="majorHAnsi" w:cstheme="majorHAnsi"/>
+                <w:rFonts w:asciiTheme="minorHAnsi" w:hAnsiTheme="minorHAnsi" w:cstheme="minorHAnsi"/>
                 <w:noProof/>
               </w:rPr>
               <w:t>Giải thích source code:</w:t>
             </w:r>
             <w:r>
               <w:rPr>
-                <w:rFonts w:asciiTheme="majorHAnsi" w:hAnsiTheme="majorHAnsi" w:cstheme="majorHAnsi"/>
+                <w:rFonts w:asciiTheme="minorHAnsi" w:hAnsiTheme="minorHAnsi" w:cstheme="minorHAnsi"/>
                 <w:noProof/>
                 <w:webHidden/>
               </w:rPr>
@@ -1429,7 +1429,7 @@
             </w:r>
             <w:r>
               <w:rPr>
-                <w:rFonts w:asciiTheme="majorHAnsi" w:hAnsiTheme="majorHAnsi" w:cstheme="majorHAnsi"/>
+                <w:rFonts w:asciiTheme="minorHAnsi" w:hAnsiTheme="minorHAnsi" w:cstheme="minorHAnsi"/>
                 <w:noProof/>
                 <w:webHidden/>
               </w:rPr>
@@ -1437,22 +1437,22 @@
             </w:r>
             <w:r>
               <w:rPr>
-                <w:rFonts w:asciiTheme="majorHAnsi" w:hAnsiTheme="majorHAnsi" w:cstheme="majorHAnsi"/>
+                <w:rFonts w:asciiTheme="minorHAnsi" w:hAnsiTheme="minorHAnsi" w:cstheme="minorHAnsi"/>
                 <w:noProof/>
                 <w:webHidden/>
               </w:rPr>
-              <w:instrText xml:space="preserve"> PAGEREF _Toc90197634 \h </w:instrText>
+              <w:instrText xml:space="preserve"> PAGEREF _Toc90199370 \h </w:instrText>
             </w:r>
             <w:r>
               <w:rPr>
-                <w:rFonts w:asciiTheme="majorHAnsi" w:hAnsiTheme="majorHAnsi" w:cstheme="majorHAnsi"/>
+                <w:rFonts w:asciiTheme="minorHAnsi" w:hAnsiTheme="minorHAnsi" w:cstheme="minorHAnsi"/>
                 <w:noProof/>
                 <w:webHidden/>
               </w:rPr>
             </w:r>
             <w:r>
               <w:rPr>
-                <w:rFonts w:asciiTheme="majorHAnsi" w:hAnsiTheme="majorHAnsi" w:cstheme="majorHAnsi"/>
+                <w:rFonts w:asciiTheme="minorHAnsi" w:hAnsiTheme="minorHAnsi" w:cstheme="minorHAnsi"/>
                 <w:noProof/>
                 <w:webHidden/>
               </w:rPr>
@@ -1460,15 +1460,15 @@
             </w:r>
             <w:r>
               <w:rPr>
-                <w:rFonts w:asciiTheme="majorHAnsi" w:hAnsiTheme="majorHAnsi" w:cstheme="majorHAnsi"/>
+                <w:rFonts w:asciiTheme="minorHAnsi" w:hAnsiTheme="minorHAnsi" w:cstheme="minorHAnsi"/>
                 <w:noProof/>
                 <w:webHidden/>
               </w:rPr>
-              <w:t>9</w:t>
+              <w:t>11</w:t>
             </w:r>
             <w:r>
               <w:rPr>
-                <w:rFonts w:asciiTheme="majorHAnsi" w:hAnsiTheme="majorHAnsi" w:cstheme="majorHAnsi"/>
+                <w:rFonts w:asciiTheme="minorHAnsi" w:hAnsiTheme="minorHAnsi" w:cstheme="minorHAnsi"/>
                 <w:noProof/>
                 <w:webHidden/>
               </w:rPr>
@@ -1483,23 +1483,23 @@
               <w:tab w:val="right" w:leader="dot" w:pos="9350"/>
             </w:tabs>
             <w:rPr>
-              <w:rFonts w:asciiTheme="majorHAnsi" w:eastAsiaTheme="minorEastAsia" w:hAnsiTheme="majorHAnsi" w:cstheme="majorHAnsi"/>
+              <w:rFonts w:asciiTheme="minorHAnsi" w:eastAsiaTheme="minorEastAsia" w:hAnsiTheme="minorHAnsi" w:cstheme="minorHAnsi"/>
               <w:noProof/>
               <w:sz w:val="22"/>
             </w:rPr>
           </w:pPr>
-          <w:hyperlink w:anchor="_Toc90197635" w:history="1">
+          <w:hyperlink w:anchor="_Toc90199371" w:history="1">
             <w:r>
               <w:rPr>
                 <w:rStyle w:val="Hyperlink"/>
-                <w:rFonts w:asciiTheme="majorHAnsi" w:hAnsiTheme="majorHAnsi" w:cstheme="majorHAnsi"/>
+                <w:rFonts w:asciiTheme="minorHAnsi" w:hAnsiTheme="minorHAnsi" w:cstheme="minorHAnsi"/>
                 <w:noProof/>
               </w:rPr>
               <w:t>5.1 Hàm generate_key(directory):</w:t>
             </w:r>
             <w:r>
               <w:rPr>
-                <w:rFonts w:asciiTheme="majorHAnsi" w:hAnsiTheme="majorHAnsi" w:cstheme="majorHAnsi"/>
+                <w:rFonts w:asciiTheme="minorHAnsi" w:hAnsiTheme="minorHAnsi" w:cstheme="minorHAnsi"/>
                 <w:noProof/>
                 <w:webHidden/>
               </w:rPr>
@@ -1507,7 +1507,7 @@
             </w:r>
             <w:r>
               <w:rPr>
-                <w:rFonts w:asciiTheme="majorHAnsi" w:hAnsiTheme="majorHAnsi" w:cstheme="majorHAnsi"/>
+                <w:rFonts w:asciiTheme="minorHAnsi" w:hAnsiTheme="minorHAnsi" w:cstheme="minorHAnsi"/>
                 <w:noProof/>
                 <w:webHidden/>
               </w:rPr>
@@ -1515,22 +1515,22 @@
             </w:r>
             <w:r>
               <w:rPr>
-                <w:rFonts w:asciiTheme="majorHAnsi" w:hAnsiTheme="majorHAnsi" w:cstheme="majorHAnsi"/>
+                <w:rFonts w:asciiTheme="minorHAnsi" w:hAnsiTheme="minorHAnsi" w:cstheme="minorHAnsi"/>
                 <w:noProof/>
                 <w:webHidden/>
               </w:rPr>
-              <w:instrText xml:space="preserve"> PAGEREF _Toc90197635 \h </w:instrText>
+              <w:instrText xml:space="preserve"> PAGEREF _Toc90199371 \h </w:instrText>
             </w:r>
             <w:r>
               <w:rPr>
-                <w:rFonts w:asciiTheme="majorHAnsi" w:hAnsiTheme="majorHAnsi" w:cstheme="majorHAnsi"/>
+                <w:rFonts w:asciiTheme="minorHAnsi" w:hAnsiTheme="minorHAnsi" w:cstheme="minorHAnsi"/>
                 <w:noProof/>
                 <w:webHidden/>
               </w:rPr>
             </w:r>
             <w:r>
               <w:rPr>
-                <w:rFonts w:asciiTheme="majorHAnsi" w:hAnsiTheme="majorHAnsi" w:cstheme="majorHAnsi"/>
+                <w:rFonts w:asciiTheme="minorHAnsi" w:hAnsiTheme="minorHAnsi" w:cstheme="minorHAnsi"/>
                 <w:noProof/>
                 <w:webHidden/>
               </w:rPr>
@@ -1538,15 +1538,15 @@
             </w:r>
             <w:r>
               <w:rPr>
-                <w:rFonts w:asciiTheme="majorHAnsi" w:hAnsiTheme="majorHAnsi" w:cstheme="majorHAnsi"/>
+                <w:rFonts w:asciiTheme="minorHAnsi" w:hAnsiTheme="minorHAnsi" w:cstheme="minorHAnsi"/>
                 <w:noProof/>
                 <w:webHidden/>
               </w:rPr>
-              <w:t>9</w:t>
+              <w:t>11</w:t>
             </w:r>
             <w:r>
               <w:rPr>
-                <w:rFonts w:asciiTheme="majorHAnsi" w:hAnsiTheme="majorHAnsi" w:cstheme="majorHAnsi"/>
+                <w:rFonts w:asciiTheme="minorHAnsi" w:hAnsiTheme="minorHAnsi" w:cstheme="minorHAnsi"/>
                 <w:noProof/>
                 <w:webHidden/>
               </w:rPr>
@@ -1561,23 +1561,23 @@
               <w:tab w:val="right" w:leader="dot" w:pos="9350"/>
             </w:tabs>
             <w:rPr>
-              <w:rFonts w:asciiTheme="majorHAnsi" w:eastAsiaTheme="minorEastAsia" w:hAnsiTheme="majorHAnsi" w:cstheme="majorHAnsi"/>
+              <w:rFonts w:asciiTheme="minorHAnsi" w:eastAsiaTheme="minorEastAsia" w:hAnsiTheme="minorHAnsi" w:cstheme="minorHAnsi"/>
               <w:noProof/>
               <w:sz w:val="22"/>
             </w:rPr>
           </w:pPr>
-          <w:hyperlink w:anchor="_Toc90197636" w:history="1">
+          <w:hyperlink w:anchor="_Toc90199372" w:history="1">
             <w:r>
               <w:rPr>
                 <w:rStyle w:val="Hyperlink"/>
-                <w:rFonts w:asciiTheme="majorHAnsi" w:hAnsiTheme="majorHAnsi" w:cstheme="majorHAnsi"/>
+                <w:rFonts w:asciiTheme="minorHAnsi" w:hAnsiTheme="minorHAnsi" w:cstheme="minorHAnsi"/>
                 <w:noProof/>
               </w:rPr>
               <w:t>5.2 Hàm encryption(plaintext, alpha, beta, p):</w:t>
             </w:r>
             <w:r>
               <w:rPr>
-                <w:rFonts w:asciiTheme="majorHAnsi" w:hAnsiTheme="majorHAnsi" w:cstheme="majorHAnsi"/>
+                <w:rFonts w:asciiTheme="minorHAnsi" w:hAnsiTheme="minorHAnsi" w:cstheme="minorHAnsi"/>
                 <w:noProof/>
                 <w:webHidden/>
               </w:rPr>
@@ -1585,7 +1585,7 @@
             </w:r>
             <w:r>
               <w:rPr>
-                <w:rFonts w:asciiTheme="majorHAnsi" w:hAnsiTheme="majorHAnsi" w:cstheme="majorHAnsi"/>
+                <w:rFonts w:asciiTheme="minorHAnsi" w:hAnsiTheme="minorHAnsi" w:cstheme="minorHAnsi"/>
                 <w:noProof/>
                 <w:webHidden/>
               </w:rPr>
@@ -1593,22 +1593,22 @@
             </w:r>
             <w:r>
               <w:rPr>
-                <w:rFonts w:asciiTheme="majorHAnsi" w:hAnsiTheme="majorHAnsi" w:cstheme="majorHAnsi"/>
+                <w:rFonts w:asciiTheme="minorHAnsi" w:hAnsiTheme="minorHAnsi" w:cstheme="minorHAnsi"/>
                 <w:noProof/>
                 <w:webHidden/>
               </w:rPr>
-              <w:instrText xml:space="preserve"> PAGEREF _Toc90197636 \h </w:instrText>
+              <w:instrText xml:space="preserve"> PAGEREF _Toc90199372 \h </w:instrText>
             </w:r>
             <w:r>
               <w:rPr>
-                <w:rFonts w:asciiTheme="majorHAnsi" w:hAnsiTheme="majorHAnsi" w:cstheme="majorHAnsi"/>
+                <w:rFonts w:asciiTheme="minorHAnsi" w:hAnsiTheme="minorHAnsi" w:cstheme="minorHAnsi"/>
                 <w:noProof/>
                 <w:webHidden/>
               </w:rPr>
             </w:r>
             <w:r>
               <w:rPr>
-                <w:rFonts w:asciiTheme="majorHAnsi" w:hAnsiTheme="majorHAnsi" w:cstheme="majorHAnsi"/>
+                <w:rFonts w:asciiTheme="minorHAnsi" w:hAnsiTheme="minorHAnsi" w:cstheme="minorHAnsi"/>
                 <w:noProof/>
                 <w:webHidden/>
               </w:rPr>
@@ -1616,15 +1616,15 @@
             </w:r>
             <w:r>
               <w:rPr>
-                <w:rFonts w:asciiTheme="majorHAnsi" w:hAnsiTheme="majorHAnsi" w:cstheme="majorHAnsi"/>
+                <w:rFonts w:asciiTheme="minorHAnsi" w:hAnsiTheme="minorHAnsi" w:cstheme="minorHAnsi"/>
                 <w:noProof/>
                 <w:webHidden/>
               </w:rPr>
-              <w:t>10</w:t>
+              <w:t>12</w:t>
             </w:r>
             <w:r>
               <w:rPr>
-                <w:rFonts w:asciiTheme="majorHAnsi" w:hAnsiTheme="majorHAnsi" w:cstheme="majorHAnsi"/>
+                <w:rFonts w:asciiTheme="minorHAnsi" w:hAnsiTheme="minorHAnsi" w:cstheme="minorHAnsi"/>
                 <w:noProof/>
                 <w:webHidden/>
               </w:rPr>
@@ -1639,23 +1639,23 @@
               <w:tab w:val="right" w:leader="dot" w:pos="9350"/>
             </w:tabs>
             <w:rPr>
-              <w:rFonts w:asciiTheme="majorHAnsi" w:eastAsiaTheme="minorEastAsia" w:hAnsiTheme="majorHAnsi" w:cstheme="majorHAnsi"/>
+              <w:rFonts w:asciiTheme="minorHAnsi" w:eastAsiaTheme="minorEastAsia" w:hAnsiTheme="minorHAnsi" w:cstheme="minorHAnsi"/>
               <w:noProof/>
               <w:sz w:val="22"/>
             </w:rPr>
           </w:pPr>
-          <w:hyperlink w:anchor="_Toc90197637" w:history="1">
+          <w:hyperlink w:anchor="_Toc90199373" w:history="1">
             <w:r>
               <w:rPr>
                 <w:rStyle w:val="Hyperlink"/>
-                <w:rFonts w:asciiTheme="majorHAnsi" w:hAnsiTheme="majorHAnsi" w:cstheme="majorHAnsi"/>
+                <w:rFonts w:asciiTheme="minorHAnsi" w:hAnsiTheme="minorHAnsi" w:cstheme="minorHAnsi"/>
                 <w:noProof/>
               </w:rPr>
               <w:t>5.3 Hàm decryption(ciphertext, a, p):</w:t>
             </w:r>
             <w:r>
               <w:rPr>
-                <w:rFonts w:asciiTheme="majorHAnsi" w:hAnsiTheme="majorHAnsi" w:cstheme="majorHAnsi"/>
+                <w:rFonts w:asciiTheme="minorHAnsi" w:hAnsiTheme="minorHAnsi" w:cstheme="minorHAnsi"/>
                 <w:noProof/>
                 <w:webHidden/>
               </w:rPr>
@@ -1663,7 +1663,7 @@
             </w:r>
             <w:r>
               <w:rPr>
-                <w:rFonts w:asciiTheme="majorHAnsi" w:hAnsiTheme="majorHAnsi" w:cstheme="majorHAnsi"/>
+                <w:rFonts w:asciiTheme="minorHAnsi" w:hAnsiTheme="minorHAnsi" w:cstheme="minorHAnsi"/>
                 <w:noProof/>
                 <w:webHidden/>
               </w:rPr>
@@ -1671,22 +1671,22 @@
             </w:r>
             <w:r>
               <w:rPr>
-                <w:rFonts w:asciiTheme="majorHAnsi" w:hAnsiTheme="majorHAnsi" w:cstheme="majorHAnsi"/>
+                <w:rFonts w:asciiTheme="minorHAnsi" w:hAnsiTheme="minorHAnsi" w:cstheme="minorHAnsi"/>
                 <w:noProof/>
                 <w:webHidden/>
               </w:rPr>
-              <w:instrText xml:space="preserve"> PAGEREF _Toc90197637 \h </w:instrText>
+              <w:instrText xml:space="preserve"> PAGEREF _Toc90199373 \h </w:instrText>
             </w:r>
             <w:r>
               <w:rPr>
-                <w:rFonts w:asciiTheme="majorHAnsi" w:hAnsiTheme="majorHAnsi" w:cstheme="majorHAnsi"/>
+                <w:rFonts w:asciiTheme="minorHAnsi" w:hAnsiTheme="minorHAnsi" w:cstheme="minorHAnsi"/>
                 <w:noProof/>
                 <w:webHidden/>
               </w:rPr>
             </w:r>
             <w:r>
               <w:rPr>
-                <w:rFonts w:asciiTheme="majorHAnsi" w:hAnsiTheme="majorHAnsi" w:cstheme="majorHAnsi"/>
+                <w:rFonts w:asciiTheme="minorHAnsi" w:hAnsiTheme="minorHAnsi" w:cstheme="minorHAnsi"/>
                 <w:noProof/>
                 <w:webHidden/>
               </w:rPr>
@@ -1694,15 +1694,15 @@
             </w:r>
             <w:r>
               <w:rPr>
-                <w:rFonts w:asciiTheme="majorHAnsi" w:hAnsiTheme="majorHAnsi" w:cstheme="majorHAnsi"/>
+                <w:rFonts w:asciiTheme="minorHAnsi" w:hAnsiTheme="minorHAnsi" w:cstheme="minorHAnsi"/>
                 <w:noProof/>
                 <w:webHidden/>
               </w:rPr>
-              <w:t>12</w:t>
+              <w:t>13</w:t>
             </w:r>
             <w:r>
               <w:rPr>
-                <w:rFonts w:asciiTheme="majorHAnsi" w:hAnsiTheme="majorHAnsi" w:cstheme="majorHAnsi"/>
+                <w:rFonts w:asciiTheme="minorHAnsi" w:hAnsiTheme="minorHAnsi" w:cstheme="minorHAnsi"/>
                 <w:noProof/>
                 <w:webHidden/>
               </w:rPr>
@@ -1718,23 +1718,23 @@
               <w:tab w:val="right" w:leader="dot" w:pos="9350"/>
             </w:tabs>
             <w:rPr>
-              <w:rFonts w:asciiTheme="majorHAnsi" w:eastAsiaTheme="minorEastAsia" w:hAnsiTheme="majorHAnsi" w:cstheme="majorHAnsi"/>
+              <w:rFonts w:asciiTheme="minorHAnsi" w:eastAsiaTheme="minorEastAsia" w:hAnsiTheme="minorHAnsi" w:cstheme="minorHAnsi"/>
               <w:noProof/>
               <w:sz w:val="22"/>
             </w:rPr>
           </w:pPr>
-          <w:hyperlink w:anchor="_Toc90197638" w:history="1">
+          <w:hyperlink w:anchor="_Toc90199374" w:history="1">
             <w:r>
               <w:rPr>
                 <w:rStyle w:val="Hyperlink"/>
-                <w:rFonts w:asciiTheme="majorHAnsi" w:hAnsiTheme="majorHAnsi" w:cstheme="majorHAnsi"/>
+                <w:rFonts w:asciiTheme="minorHAnsi" w:hAnsiTheme="minorHAnsi" w:cstheme="minorHAnsi"/>
                 <w:noProof/>
               </w:rPr>
               <w:t>III.</w:t>
             </w:r>
             <w:r>
               <w:rPr>
-                <w:rFonts w:asciiTheme="majorHAnsi" w:eastAsiaTheme="minorEastAsia" w:hAnsiTheme="majorHAnsi" w:cstheme="majorHAnsi"/>
+                <w:rFonts w:asciiTheme="minorHAnsi" w:eastAsiaTheme="minorEastAsia" w:hAnsiTheme="minorHAnsi" w:cstheme="minorHAnsi"/>
                 <w:noProof/>
                 <w:sz w:val="22"/>
               </w:rPr>
@@ -1743,14 +1743,14 @@
             <w:r>
               <w:rPr>
                 <w:rStyle w:val="Hyperlink"/>
-                <w:rFonts w:asciiTheme="majorHAnsi" w:hAnsiTheme="majorHAnsi" w:cstheme="majorHAnsi"/>
+                <w:rFonts w:asciiTheme="minorHAnsi" w:hAnsiTheme="minorHAnsi" w:cstheme="minorHAnsi"/>
                 <w:noProof/>
               </w:rPr>
               <w:t>Ref</w:t>
             </w:r>
             <w:r>
               <w:rPr>
-                <w:rFonts w:asciiTheme="majorHAnsi" w:hAnsiTheme="majorHAnsi" w:cstheme="majorHAnsi"/>
+                <w:rFonts w:asciiTheme="minorHAnsi" w:hAnsiTheme="minorHAnsi" w:cstheme="minorHAnsi"/>
                 <w:noProof/>
                 <w:webHidden/>
               </w:rPr>
@@ -1758,7 +1758,7 @@
             </w:r>
             <w:r>
               <w:rPr>
-                <w:rFonts w:asciiTheme="majorHAnsi" w:hAnsiTheme="majorHAnsi" w:cstheme="majorHAnsi"/>
+                <w:rFonts w:asciiTheme="minorHAnsi" w:hAnsiTheme="minorHAnsi" w:cstheme="minorHAnsi"/>
                 <w:noProof/>
                 <w:webHidden/>
               </w:rPr>
@@ -1766,22 +1766,22 @@
             </w:r>
             <w:r>
               <w:rPr>
-                <w:rFonts w:asciiTheme="majorHAnsi" w:hAnsiTheme="majorHAnsi" w:cstheme="majorHAnsi"/>
+                <w:rFonts w:asciiTheme="minorHAnsi" w:hAnsiTheme="minorHAnsi" w:cstheme="minorHAnsi"/>
                 <w:noProof/>
                 <w:webHidden/>
               </w:rPr>
-              <w:instrText xml:space="preserve"> PAGEREF _Toc90197638 \h </w:instrText>
+              <w:instrText xml:space="preserve"> PAGEREF _Toc90199374 \h </w:instrText>
             </w:r>
             <w:r>
               <w:rPr>
-                <w:rFonts w:asciiTheme="majorHAnsi" w:hAnsiTheme="majorHAnsi" w:cstheme="majorHAnsi"/>
+                <w:rFonts w:asciiTheme="minorHAnsi" w:hAnsiTheme="minorHAnsi" w:cstheme="minorHAnsi"/>
                 <w:noProof/>
                 <w:webHidden/>
               </w:rPr>
             </w:r>
             <w:r>
               <w:rPr>
-                <w:rFonts w:asciiTheme="majorHAnsi" w:hAnsiTheme="majorHAnsi" w:cstheme="majorHAnsi"/>
+                <w:rFonts w:asciiTheme="minorHAnsi" w:hAnsiTheme="minorHAnsi" w:cstheme="minorHAnsi"/>
                 <w:noProof/>
                 <w:webHidden/>
               </w:rPr>
@@ -1789,15 +1789,15 @@
             </w:r>
             <w:r>
               <w:rPr>
-                <w:rFonts w:asciiTheme="majorHAnsi" w:hAnsiTheme="majorHAnsi" w:cstheme="majorHAnsi"/>
+                <w:rFonts w:asciiTheme="minorHAnsi" w:hAnsiTheme="minorHAnsi" w:cstheme="minorHAnsi"/>
                 <w:noProof/>
                 <w:webHidden/>
               </w:rPr>
-              <w:t>13</w:t>
+              <w:t>14</w:t>
             </w:r>
             <w:r>
               <w:rPr>
-                <w:rFonts w:asciiTheme="majorHAnsi" w:hAnsiTheme="majorHAnsi" w:cstheme="majorHAnsi"/>
+                <w:rFonts w:asciiTheme="minorHAnsi" w:hAnsiTheme="minorHAnsi" w:cstheme="minorHAnsi"/>
                 <w:noProof/>
                 <w:webHidden/>
               </w:rPr>
@@ -1933,7 +1933,7 @@
           <w:szCs w:val="40"/>
         </w:rPr>
       </w:pPr>
-      <w:bookmarkStart w:id="0" w:name="_Toc90197625"/>
+      <w:bookmarkStart w:id="0" w:name="_Toc90199361"/>
       <w:r>
         <w:rPr>
           <w:rFonts w:asciiTheme="minorHAnsi" w:hAnsiTheme="minorHAnsi" w:cstheme="minorHAnsi"/>
@@ -1963,7 +1963,7 @@
           <w:szCs w:val="32"/>
         </w:rPr>
       </w:pPr>
-      <w:bookmarkStart w:id="1" w:name="_Toc90197626"/>
+      <w:bookmarkStart w:id="1" w:name="_Toc90199362"/>
       <w:r>
         <w:rPr>
           <w:rFonts w:asciiTheme="minorHAnsi" w:hAnsiTheme="minorHAnsi" w:cstheme="minorHAnsi"/>
@@ -2842,7 +2842,7 @@
           <w:szCs w:val="32"/>
         </w:rPr>
       </w:pPr>
-      <w:bookmarkStart w:id="2" w:name="_Toc90197627"/>
+      <w:bookmarkStart w:id="2" w:name="_Toc90199363"/>
       <w:r>
         <w:rPr>
           <w:rFonts w:asciiTheme="minorHAnsi" w:hAnsiTheme="minorHAnsi" w:cstheme="minorHAnsi"/>
@@ -5350,6 +5350,1695 @@
           <w:szCs w:val="24"/>
         </w:rPr>
       </w:pPr>
+    </w:p>
+    <w:p>
+      <w:pPr>
+        <w:spacing w:after="120"/>
+        <w:rPr>
+          <w:rFonts w:asciiTheme="minorHAnsi" w:hAnsiTheme="minorHAnsi" w:cstheme="minorHAnsi"/>
+          <w:sz w:val="24"/>
+          <w:szCs w:val="24"/>
+        </w:rPr>
+      </w:pPr>
+    </w:p>
+    <w:p>
+      <w:pPr>
+        <w:spacing w:after="120"/>
+        <w:rPr>
+          <w:rFonts w:asciiTheme="minorHAnsi" w:hAnsiTheme="minorHAnsi" w:cstheme="minorHAnsi"/>
+          <w:sz w:val="24"/>
+          <w:szCs w:val="24"/>
+        </w:rPr>
+      </w:pPr>
+    </w:p>
+    <w:p>
+      <w:pPr>
+        <w:rPr>
+          <w:rFonts w:asciiTheme="minorHAnsi" w:hAnsiTheme="minorHAnsi" w:cstheme="minorHAnsi"/>
+          <w:sz w:val="24"/>
+          <w:szCs w:val="24"/>
+        </w:rPr>
+      </w:pPr>
+      <w:r>
+        <w:rPr>
+          <w:rFonts w:asciiTheme="minorHAnsi" w:hAnsiTheme="minorHAnsi" w:cstheme="minorHAnsi"/>
+          <w:b/>
+          <w:bCs/>
+          <w:sz w:val="24"/>
+          <w:szCs w:val="24"/>
+        </w:rPr>
+        <w:t>(3)</w:t>
+      </w:r>
+      <w:r>
+        <w:rPr>
+          <w:rFonts w:asciiTheme="minorHAnsi" w:hAnsiTheme="minorHAnsi" w:cstheme="minorHAnsi"/>
+          <w:sz w:val="24"/>
+          <w:szCs w:val="24"/>
+        </w:rPr>
+        <w:t xml:space="preserve"> Tỉ lệ để a là witness là: ½</w:t>
+      </w:r>
+    </w:p>
+    <w:p>
+      <w:pPr>
+        <w:rPr>
+          <w:rFonts w:asciiTheme="minorHAnsi" w:hAnsiTheme="minorHAnsi" w:cstheme="minorHAnsi"/>
+          <w:sz w:val="24"/>
+          <w:szCs w:val="24"/>
+        </w:rPr>
+      </w:pPr>
+      <w:r>
+        <w:rPr>
+          <w:rFonts w:asciiTheme="minorHAnsi" w:hAnsiTheme="minorHAnsi" w:cstheme="minorHAnsi"/>
+          <w:sz w:val="24"/>
+          <w:szCs w:val="24"/>
+        </w:rPr>
+        <w:t xml:space="preserve">Thật vậy, nếu ta kiểm tra sẽ thấy 1 sẽ không là thể là witness với mọi n, ta chỉ có thể chọn a từ tập {2, …, n-1} với xác suất của 1 phần tử được chọn là 1/(n-1) =&gt; tỉ lệ chọn trúng a là một witness là </w:t>
+      </w:r>
+      <m:oMath>
+        <m:f>
+          <m:fPr>
+            <m:ctrlPr>
+              <w:rPr>
+                <w:rFonts w:ascii="Cambria Math" w:hAnsi="Cambria Math" w:cstheme="minorHAnsi"/>
+                <w:i/>
+                <w:sz w:val="24"/>
+                <w:szCs w:val="24"/>
+              </w:rPr>
+            </m:ctrlPr>
+          </m:fPr>
+          <m:num>
+            <m:r>
+              <w:rPr>
+                <w:rFonts w:ascii="Cambria Math" w:hAnsi="Cambria Math" w:cstheme="minorHAnsi"/>
+                <w:sz w:val="24"/>
+                <w:szCs w:val="24"/>
+              </w:rPr>
+              <m:t>1</m:t>
+            </m:r>
+          </m:num>
+          <m:den>
+            <m:r>
+              <w:rPr>
+                <w:rFonts w:ascii="Cambria Math" w:hAnsi="Cambria Math" w:cstheme="minorHAnsi"/>
+                <w:sz w:val="24"/>
+                <w:szCs w:val="24"/>
+              </w:rPr>
+              <m:t>n-1</m:t>
+            </m:r>
+          </m:den>
+        </m:f>
+      </m:oMath>
+      <w:r>
+        <w:rPr>
+          <w:rFonts w:asciiTheme="minorHAnsi" w:hAnsiTheme="minorHAnsi" w:cstheme="minorHAnsi"/>
+          <w:sz w:val="24"/>
+          <w:szCs w:val="24"/>
+        </w:rPr>
+        <w:t xml:space="preserve">* </w:t>
+      </w:r>
+      <m:oMath>
+        <m:f>
+          <m:fPr>
+            <m:ctrlPr>
+              <w:rPr>
+                <w:rFonts w:ascii="Cambria Math" w:hAnsi="Cambria Math" w:cstheme="minorHAnsi"/>
+                <w:i/>
+                <w:sz w:val="24"/>
+                <w:szCs w:val="24"/>
+              </w:rPr>
+            </m:ctrlPr>
+          </m:fPr>
+          <m:num>
+            <m:r>
+              <w:rPr>
+                <w:rFonts w:ascii="Cambria Math" w:hAnsi="Cambria Math" w:cstheme="minorHAnsi"/>
+                <w:sz w:val="24"/>
+                <w:szCs w:val="24"/>
+              </w:rPr>
+              <m:t>n-1</m:t>
+            </m:r>
+          </m:num>
+          <m:den>
+            <m:r>
+              <w:rPr>
+                <w:rFonts w:ascii="Cambria Math" w:hAnsi="Cambria Math" w:cstheme="minorHAnsi"/>
+                <w:sz w:val="24"/>
+                <w:szCs w:val="24"/>
+              </w:rPr>
+              <m:t>2</m:t>
+            </m:r>
+          </m:den>
+        </m:f>
+      </m:oMath>
+      <w:r>
+        <w:rPr>
+          <w:rFonts w:asciiTheme="minorHAnsi" w:hAnsiTheme="minorHAnsi" w:cstheme="minorHAnsi"/>
+          <w:sz w:val="24"/>
+          <w:szCs w:val="24"/>
+        </w:rPr>
+        <w:t xml:space="preserve"> = ½</w:t>
+      </w:r>
+    </w:p>
+    <w:p>
+      <w:pPr>
+        <w:rPr>
+          <w:rFonts w:asciiTheme="minorHAnsi" w:hAnsiTheme="minorHAnsi" w:cstheme="minorHAnsi"/>
+          <w:sz w:val="24"/>
+          <w:szCs w:val="24"/>
+        </w:rPr>
+      </w:pPr>
+    </w:p>
+    <w:p>
+      <w:pPr>
+        <w:rPr>
+          <w:rFonts w:asciiTheme="minorHAnsi" w:hAnsiTheme="minorHAnsi" w:cstheme="minorHAnsi"/>
+          <w:sz w:val="24"/>
+          <w:szCs w:val="24"/>
+        </w:rPr>
+      </w:pPr>
+      <w:r>
+        <w:rPr>
+          <w:rFonts w:asciiTheme="minorHAnsi" w:hAnsiTheme="minorHAnsi" w:cstheme="minorHAnsi"/>
+          <w:b/>
+          <w:bCs/>
+          <w:sz w:val="24"/>
+          <w:szCs w:val="24"/>
+        </w:rPr>
+        <w:t>(4)</w:t>
+      </w:r>
+      <w:r>
+        <w:rPr>
+          <w:rFonts w:asciiTheme="minorHAnsi" w:hAnsiTheme="minorHAnsi" w:cstheme="minorHAnsi"/>
+          <w:sz w:val="24"/>
+          <w:szCs w:val="24"/>
+        </w:rPr>
+        <w:t xml:space="preserve"> nếu n là một số hợp lẻ thì tỉ lệ để a là witness là: 75%</w:t>
+      </w:r>
+    </w:p>
+    <w:p>
+      <w:pPr>
+        <w:rPr>
+          <w:rFonts w:asciiTheme="minorHAnsi" w:hAnsiTheme="minorHAnsi" w:cstheme="minorHAnsi"/>
+          <w:sz w:val="24"/>
+          <w:szCs w:val="24"/>
+        </w:rPr>
+      </w:pPr>
+    </w:p>
+    <w:p>
+      <w:pPr>
+        <w:rPr>
+          <w:rFonts w:asciiTheme="minorHAnsi" w:hAnsiTheme="minorHAnsi" w:cstheme="minorHAnsi"/>
+          <w:sz w:val="24"/>
+          <w:szCs w:val="24"/>
+        </w:rPr>
+      </w:pPr>
+      <w:r>
+        <w:rPr>
+          <w:rFonts w:asciiTheme="minorHAnsi" w:hAnsiTheme="minorHAnsi" w:cstheme="minorHAnsi"/>
+          <w:b/>
+          <w:bCs/>
+          <w:sz w:val="24"/>
+          <w:szCs w:val="24"/>
+        </w:rPr>
+        <w:t>(5)</w:t>
+      </w:r>
+      <w:r>
+        <w:rPr>
+          <w:rFonts w:asciiTheme="minorHAnsi" w:hAnsiTheme="minorHAnsi" w:cstheme="minorHAnsi"/>
+          <w:sz w:val="24"/>
+          <w:szCs w:val="24"/>
+        </w:rPr>
+        <w:t xml:space="preserve"> Tỉ lệ để thuật toán kiểm tra chính xác một số nguyên tố</w:t>
+      </w:r>
+    </w:p>
+    <w:p>
+      <w:pPr>
+        <w:rPr>
+          <w:rFonts w:asciiTheme="minorHAnsi" w:hAnsiTheme="minorHAnsi" w:cstheme="minorHAnsi"/>
+          <w:sz w:val="24"/>
+          <w:szCs w:val="24"/>
+        </w:rPr>
+      </w:pPr>
+      <w:r>
+        <w:rPr>
+          <w:rFonts w:asciiTheme="minorHAnsi" w:hAnsiTheme="minorHAnsi" w:cstheme="minorHAnsi"/>
+          <w:sz w:val="24"/>
+          <w:szCs w:val="24"/>
+        </w:rPr>
+        <w:t>Ta cần kiểm tra</w:t>
+      </w:r>
+    </w:p>
+    <w:p>
+      <w:pPr>
+        <w:rPr>
+          <w:rFonts w:asciiTheme="minorHAnsi" w:hAnsiTheme="minorHAnsi" w:cstheme="minorHAnsi"/>
+          <w:sz w:val="24"/>
+          <w:szCs w:val="24"/>
+        </w:rPr>
+      </w:pPr>
+      <w:r>
+        <w:rPr>
+          <w:rFonts w:asciiTheme="minorHAnsi" w:hAnsiTheme="minorHAnsi" w:cstheme="minorHAnsi"/>
+          <w:sz w:val="24"/>
+          <w:szCs w:val="24"/>
+        </w:rPr>
+        <w:t>Pr[n prime|‘prime’] = ?</w:t>
+      </w:r>
+    </w:p>
+    <w:p>
+      <w:pPr>
+        <w:rPr>
+          <w:rFonts w:asciiTheme="minorHAnsi" w:hAnsiTheme="minorHAnsi" w:cstheme="minorHAnsi"/>
+          <w:sz w:val="24"/>
+          <w:szCs w:val="24"/>
+        </w:rPr>
+      </w:pPr>
+    </w:p>
+    <w:p>
+      <w:pPr>
+        <w:rPr>
+          <w:rFonts w:asciiTheme="minorHAnsi" w:hAnsiTheme="minorHAnsi" w:cstheme="minorHAnsi"/>
+          <w:sz w:val="24"/>
+          <w:szCs w:val="24"/>
+        </w:rPr>
+      </w:pPr>
+      <w:r>
+        <w:rPr>
+          <w:rFonts w:asciiTheme="minorHAnsi" w:hAnsiTheme="minorHAnsi" w:cstheme="minorHAnsi"/>
+          <w:sz w:val="24"/>
+          <w:szCs w:val="24"/>
+        </w:rPr>
+        <w:t>Ta đã biết</w:t>
+      </w:r>
+      <w:r>
+        <w:rPr>
+          <w:rFonts w:asciiTheme="minorHAnsi" w:hAnsiTheme="minorHAnsi" w:cstheme="minorHAnsi"/>
+          <w:sz w:val="24"/>
+          <w:szCs w:val="24"/>
+        </w:rPr>
+        <w:t>:</w:t>
+      </w:r>
+    </w:p>
+    <w:p>
+      <w:pPr>
+        <w:rPr>
+          <w:rFonts w:asciiTheme="minorHAnsi" w:hAnsiTheme="minorHAnsi" w:cstheme="minorHAnsi"/>
+          <w:sz w:val="24"/>
+          <w:szCs w:val="24"/>
+        </w:rPr>
+      </w:pPr>
+      <w:r>
+        <w:rPr>
+          <w:rFonts w:asciiTheme="minorHAnsi" w:hAnsiTheme="minorHAnsi" w:cstheme="minorHAnsi"/>
+          <w:sz w:val="24"/>
+          <w:szCs w:val="24"/>
+        </w:rPr>
+        <w:t>Pr[‘composite’|n prime] = 0</w:t>
+      </w:r>
+    </w:p>
+    <w:p>
+      <w:pPr>
+        <w:rPr>
+          <w:rFonts w:asciiTheme="minorHAnsi" w:hAnsiTheme="minorHAnsi" w:cstheme="minorHAnsi"/>
+          <w:sz w:val="24"/>
+          <w:szCs w:val="24"/>
+        </w:rPr>
+      </w:pPr>
+      <w:r>
+        <w:rPr>
+          <w:rFonts w:asciiTheme="minorHAnsi" w:hAnsiTheme="minorHAnsi" w:cstheme="minorHAnsi"/>
+          <w:sz w:val="24"/>
+          <w:szCs w:val="24"/>
+        </w:rPr>
+        <w:t>Pr[‘prime’|n prime] = 1</w:t>
+      </w:r>
+    </w:p>
+    <w:p>
+      <w:pPr>
+        <w:rPr>
+          <w:rFonts w:asciiTheme="minorHAnsi" w:hAnsiTheme="minorHAnsi" w:cstheme="minorHAnsi"/>
+          <w:sz w:val="24"/>
+          <w:szCs w:val="24"/>
+        </w:rPr>
+      </w:pPr>
+      <w:r>
+        <w:rPr>
+          <w:rFonts w:asciiTheme="minorHAnsi" w:hAnsiTheme="minorHAnsi" w:cstheme="minorHAnsi"/>
+          <w:sz w:val="24"/>
+          <w:szCs w:val="24"/>
+        </w:rPr>
+        <w:t>Pr[‘composite’|n composite] = 1</w:t>
+      </w:r>
+    </w:p>
+    <w:p>
+      <w:pPr>
+        <w:rPr>
+          <w:rFonts w:asciiTheme="minorHAnsi" w:hAnsiTheme="minorHAnsi" w:cstheme="minorHAnsi"/>
+          <w:sz w:val="24"/>
+          <w:szCs w:val="24"/>
+        </w:rPr>
+      </w:pPr>
+      <w:r>
+        <w:rPr>
+          <w:rFonts w:asciiTheme="minorHAnsi" w:hAnsiTheme="minorHAnsi" w:cstheme="minorHAnsi"/>
+          <w:sz w:val="24"/>
+          <w:szCs w:val="24"/>
+        </w:rPr>
+        <w:t>Pr[‘prime’|n composite] = (</w:t>
+      </w:r>
+      <m:oMath>
+        <m:f>
+          <m:fPr>
+            <m:ctrlPr>
+              <w:rPr>
+                <w:rFonts w:ascii="Cambria Math" w:hAnsi="Cambria Math" w:cstheme="minorHAnsi"/>
+                <w:i/>
+                <w:sz w:val="24"/>
+                <w:szCs w:val="24"/>
+              </w:rPr>
+            </m:ctrlPr>
+          </m:fPr>
+          <m:num>
+            <m:r>
+              <w:rPr>
+                <w:rFonts w:ascii="Cambria Math" w:hAnsi="Cambria Math" w:cstheme="minorHAnsi"/>
+                <w:sz w:val="24"/>
+                <w:szCs w:val="24"/>
+              </w:rPr>
+              <m:t>1</m:t>
+            </m:r>
+          </m:num>
+          <m:den>
+            <m:r>
+              <w:rPr>
+                <w:rFonts w:ascii="Cambria Math" w:hAnsi="Cambria Math" w:cstheme="minorHAnsi"/>
+                <w:sz w:val="24"/>
+                <w:szCs w:val="24"/>
+              </w:rPr>
+              <m:t>4^</m:t>
+            </m:r>
+            <m:r>
+              <m:rPr>
+                <m:sty m:val="p"/>
+              </m:rPr>
+              <w:rPr>
+                <w:rFonts w:ascii="Cambria Math" w:hAnsi="Cambria Math" w:cstheme="minorHAnsi"/>
+                <w:sz w:val="24"/>
+                <w:szCs w:val="24"/>
+                <w:vertAlign w:val="superscript"/>
+              </w:rPr>
+              <m:t>i</m:t>
+            </m:r>
+          </m:den>
+        </m:f>
+      </m:oMath>
+      <w:r>
+        <w:rPr>
+          <w:rFonts w:asciiTheme="minorHAnsi" w:hAnsiTheme="minorHAnsi" w:cstheme="minorHAnsi"/>
+          <w:sz w:val="24"/>
+          <w:szCs w:val="24"/>
+        </w:rPr>
+        <w:t>)</w:t>
+      </w:r>
+    </w:p>
+    <w:p>
+      <w:pPr>
+        <w:rPr>
+          <w:rFonts w:asciiTheme="minorHAnsi" w:hAnsiTheme="minorHAnsi" w:cstheme="minorHAnsi"/>
+          <w:sz w:val="24"/>
+          <w:szCs w:val="24"/>
+        </w:rPr>
+      </w:pPr>
+      <m:oMath>
+        <m:f>
+          <m:fPr>
+            <m:ctrlPr>
+              <w:rPr>
+                <w:rFonts w:ascii="Cambria Math" w:hAnsi="Cambria Math" w:cstheme="minorHAnsi"/>
+                <w:i/>
+                <w:sz w:val="24"/>
+                <w:szCs w:val="24"/>
+              </w:rPr>
+            </m:ctrlPr>
+          </m:fPr>
+          <m:num>
+            <m:r>
+              <m:rPr>
+                <m:sty m:val="p"/>
+              </m:rPr>
+              <w:rPr>
+                <w:rFonts w:ascii="Cambria Math" w:hAnsi="Cambria Math" w:cstheme="minorHAnsi"/>
+                <w:sz w:val="24"/>
+                <w:szCs w:val="24"/>
+              </w:rPr>
+              <m:t>Π(n)</m:t>
+            </m:r>
+          </m:num>
+          <m:den>
+            <m:r>
+              <m:rPr>
+                <m:sty m:val="p"/>
+              </m:rPr>
+              <w:rPr>
+                <w:rFonts w:ascii="Cambria Math" w:hAnsi="Cambria Math" w:cstheme="minorHAnsi"/>
+                <w:sz w:val="24"/>
+                <w:szCs w:val="24"/>
+              </w:rPr>
+              <m:t>2</m:t>
+            </m:r>
+          </m:den>
+        </m:f>
+      </m:oMath>
+      <w:r>
+        <w:rPr>
+          <w:rFonts w:asciiTheme="minorHAnsi" w:hAnsiTheme="minorHAnsi" w:cstheme="minorHAnsi"/>
+          <w:sz w:val="24"/>
+          <w:szCs w:val="24"/>
+        </w:rPr>
+        <w:t xml:space="preserve"> ~ </w:t>
+      </w:r>
+      <m:oMath>
+        <m:f>
+          <m:fPr>
+            <m:ctrlPr>
+              <w:rPr>
+                <w:rFonts w:ascii="Cambria Math" w:hAnsi="Cambria Math" w:cstheme="minorHAnsi"/>
+                <w:i/>
+                <w:sz w:val="24"/>
+                <w:szCs w:val="24"/>
+              </w:rPr>
+            </m:ctrlPr>
+          </m:fPr>
+          <m:num>
+            <m:r>
+              <m:rPr>
+                <m:sty m:val="p"/>
+              </m:rPr>
+              <w:rPr>
+                <w:rFonts w:ascii="Cambria Math" w:hAnsi="Cambria Math" w:cstheme="minorHAnsi"/>
+                <w:sz w:val="24"/>
+                <w:szCs w:val="24"/>
+              </w:rPr>
+              <m:t>1</m:t>
+            </m:r>
+          </m:num>
+          <m:den>
+            <m:func>
+              <m:funcPr>
+                <m:ctrlPr>
+                  <w:rPr>
+                    <w:rFonts w:ascii="Cambria Math" w:hAnsi="Cambria Math" w:cstheme="minorHAnsi"/>
+                    <w:sz w:val="24"/>
+                    <w:szCs w:val="24"/>
+                  </w:rPr>
+                </m:ctrlPr>
+              </m:funcPr>
+              <m:fName>
+                <m:r>
+                  <m:rPr>
+                    <m:sty m:val="p"/>
+                  </m:rPr>
+                  <w:rPr>
+                    <w:rFonts w:ascii="Cambria Math" w:hAnsi="Cambria Math" w:cstheme="minorHAnsi"/>
+                    <w:sz w:val="24"/>
+                    <w:szCs w:val="24"/>
+                  </w:rPr>
+                  <m:t>ln</m:t>
+                </m:r>
+              </m:fName>
+              <m:e>
+                <m:r>
+                  <w:rPr>
+                    <w:rFonts w:ascii="Cambria Math" w:hAnsi="Cambria Math" w:cstheme="minorHAnsi"/>
+                    <w:sz w:val="24"/>
+                    <w:szCs w:val="24"/>
+                  </w:rPr>
+                  <m:t>n</m:t>
+                </m:r>
+              </m:e>
+            </m:func>
+          </m:den>
+        </m:f>
+      </m:oMath>
+    </w:p>
+    <w:p>
+      <w:pPr>
+        <w:rPr>
+          <w:rFonts w:asciiTheme="minorHAnsi" w:hAnsiTheme="minorHAnsi" w:cstheme="minorHAnsi"/>
+          <w:sz w:val="24"/>
+          <w:szCs w:val="24"/>
+        </w:rPr>
+      </w:pPr>
+      <w:r>
+        <w:rPr>
+          <w:rFonts w:asciiTheme="minorHAnsi" w:hAnsiTheme="minorHAnsi" w:cstheme="minorHAnsi"/>
+          <w:sz w:val="24"/>
+          <w:szCs w:val="24"/>
+        </w:rPr>
+        <w:t xml:space="preserve">Pr[n prime] ~ </w:t>
+      </w:r>
+      <m:oMath>
+        <m:f>
+          <m:fPr>
+            <m:ctrlPr>
+              <w:rPr>
+                <w:rFonts w:ascii="Cambria Math" w:hAnsi="Cambria Math" w:cstheme="minorHAnsi"/>
+                <w:i/>
+                <w:sz w:val="24"/>
+                <w:szCs w:val="24"/>
+              </w:rPr>
+            </m:ctrlPr>
+          </m:fPr>
+          <m:num>
+            <m:r>
+              <m:rPr>
+                <m:sty m:val="p"/>
+              </m:rPr>
+              <w:rPr>
+                <w:rFonts w:ascii="Cambria Math" w:hAnsi="Cambria Math" w:cstheme="minorHAnsi"/>
+                <w:sz w:val="24"/>
+                <w:szCs w:val="24"/>
+              </w:rPr>
+              <m:t>1</m:t>
+            </m:r>
+          </m:num>
+          <m:den>
+            <m:func>
+              <m:funcPr>
+                <m:ctrlPr>
+                  <w:rPr>
+                    <w:rFonts w:ascii="Cambria Math" w:hAnsi="Cambria Math" w:cstheme="minorHAnsi"/>
+                    <w:sz w:val="24"/>
+                    <w:szCs w:val="24"/>
+                  </w:rPr>
+                </m:ctrlPr>
+              </m:funcPr>
+              <m:fName>
+                <m:r>
+                  <m:rPr>
+                    <m:sty m:val="p"/>
+                  </m:rPr>
+                  <w:rPr>
+                    <w:rFonts w:ascii="Cambria Math" w:hAnsi="Cambria Math" w:cstheme="minorHAnsi"/>
+                    <w:sz w:val="24"/>
+                    <w:szCs w:val="24"/>
+                  </w:rPr>
+                  <m:t>ln</m:t>
+                </m:r>
+              </m:fName>
+              <m:e>
+                <m:r>
+                  <w:rPr>
+                    <w:rFonts w:ascii="Cambria Math" w:hAnsi="Cambria Math" w:cstheme="minorHAnsi"/>
+                    <w:sz w:val="24"/>
+                    <w:szCs w:val="24"/>
+                  </w:rPr>
+                  <m:t>n</m:t>
+                </m:r>
+              </m:e>
+            </m:func>
+          </m:den>
+        </m:f>
+      </m:oMath>
+    </w:p>
+    <w:p>
+      <w:pPr>
+        <w:rPr>
+          <w:rFonts w:asciiTheme="minorHAnsi" w:hAnsiTheme="minorHAnsi" w:cstheme="minorHAnsi"/>
+          <w:sz w:val="24"/>
+          <w:szCs w:val="24"/>
+        </w:rPr>
+      </w:pPr>
+      <w:r>
+        <w:rPr>
+          <w:rFonts w:asciiTheme="minorHAnsi" w:hAnsiTheme="minorHAnsi" w:cstheme="minorHAnsi"/>
+          <w:sz w:val="24"/>
+          <w:szCs w:val="24"/>
+        </w:rPr>
+        <w:t xml:space="preserve">Pr[n composite] ~ </w:t>
+      </w:r>
+      <m:oMath>
+        <m:f>
+          <m:fPr>
+            <m:ctrlPr>
+              <w:rPr>
+                <w:rFonts w:ascii="Cambria Math" w:hAnsi="Cambria Math" w:cstheme="minorHAnsi"/>
+                <w:i/>
+                <w:sz w:val="24"/>
+                <w:szCs w:val="24"/>
+              </w:rPr>
+            </m:ctrlPr>
+          </m:fPr>
+          <m:num>
+            <m:func>
+              <m:funcPr>
+                <m:ctrlPr>
+                  <w:rPr>
+                    <w:rFonts w:ascii="Cambria Math" w:hAnsi="Cambria Math" w:cstheme="minorHAnsi"/>
+                    <w:sz w:val="24"/>
+                    <w:szCs w:val="24"/>
+                  </w:rPr>
+                </m:ctrlPr>
+              </m:funcPr>
+              <m:fName>
+                <m:r>
+                  <m:rPr>
+                    <m:sty m:val="p"/>
+                  </m:rPr>
+                  <w:rPr>
+                    <w:rFonts w:ascii="Cambria Math" w:hAnsi="Cambria Math" w:cstheme="minorHAnsi"/>
+                    <w:sz w:val="24"/>
+                    <w:szCs w:val="24"/>
+                  </w:rPr>
+                  <m:t>ln</m:t>
+                </m:r>
+              </m:fName>
+              <m:e>
+                <m:r>
+                  <w:rPr>
+                    <w:rFonts w:ascii="Cambria Math" w:hAnsi="Cambria Math" w:cstheme="minorHAnsi"/>
+                    <w:sz w:val="24"/>
+                    <w:szCs w:val="24"/>
+                  </w:rPr>
+                  <m:t>n-1</m:t>
+                </m:r>
+              </m:e>
+            </m:func>
+          </m:num>
+          <m:den>
+            <m:func>
+              <m:funcPr>
+                <m:ctrlPr>
+                  <w:rPr>
+                    <w:rFonts w:ascii="Cambria Math" w:hAnsi="Cambria Math" w:cstheme="minorHAnsi"/>
+                    <w:sz w:val="24"/>
+                    <w:szCs w:val="24"/>
+                  </w:rPr>
+                </m:ctrlPr>
+              </m:funcPr>
+              <m:fName>
+                <m:r>
+                  <m:rPr>
+                    <m:sty m:val="p"/>
+                  </m:rPr>
+                  <w:rPr>
+                    <w:rFonts w:ascii="Cambria Math" w:hAnsi="Cambria Math" w:cstheme="minorHAnsi"/>
+                    <w:sz w:val="24"/>
+                    <w:szCs w:val="24"/>
+                  </w:rPr>
+                  <m:t>ln</m:t>
+                </m:r>
+              </m:fName>
+              <m:e>
+                <m:r>
+                  <w:rPr>
+                    <w:rFonts w:ascii="Cambria Math" w:hAnsi="Cambria Math" w:cstheme="minorHAnsi"/>
+                    <w:sz w:val="24"/>
+                    <w:szCs w:val="24"/>
+                  </w:rPr>
+                  <m:t>n</m:t>
+                </m:r>
+              </m:e>
+            </m:func>
+          </m:den>
+        </m:f>
+      </m:oMath>
+    </w:p>
+    <w:p>
+      <w:pPr>
+        <w:rPr>
+          <w:rFonts w:asciiTheme="minorHAnsi" w:hAnsiTheme="minorHAnsi" w:cstheme="minorHAnsi"/>
+          <w:sz w:val="24"/>
+          <w:szCs w:val="24"/>
+        </w:rPr>
+      </w:pPr>
+    </w:p>
+    <w:p>
+      <w:pPr>
+        <w:rPr>
+          <w:rFonts w:asciiTheme="minorHAnsi" w:hAnsiTheme="minorHAnsi" w:cstheme="minorHAnsi"/>
+          <w:sz w:val="24"/>
+          <w:szCs w:val="24"/>
+        </w:rPr>
+      </w:pPr>
+      <w:r>
+        <w:rPr>
+          <w:rFonts w:asciiTheme="minorHAnsi" w:hAnsiTheme="minorHAnsi" w:cstheme="minorHAnsi"/>
+          <w:sz w:val="24"/>
+          <w:szCs w:val="24"/>
+        </w:rPr>
+        <w:t xml:space="preserve">Ta có công thức Bayes Formula: </w:t>
+      </w:r>
+    </w:p>
+    <w:p>
+      <w:pPr>
+        <w:rPr>
+          <w:rFonts w:asciiTheme="minorHAnsi" w:hAnsiTheme="minorHAnsi" w:cstheme="minorHAnsi"/>
+          <w:sz w:val="24"/>
+          <w:szCs w:val="24"/>
+        </w:rPr>
+      </w:pPr>
+      <w:r>
+        <w:rPr>
+          <w:rFonts w:asciiTheme="minorHAnsi" w:hAnsiTheme="minorHAnsi" w:cstheme="minorHAnsi"/>
+          <w:noProof/>
+          <w:sz w:val="24"/>
+          <w:szCs w:val="24"/>
+        </w:rPr>
+        <w:drawing>
+          <wp:inline distT="0" distB="0" distL="0" distR="0" wp14:anchorId="7C496025" wp14:editId="25FA631B">
+            <wp:extent cx="4096322" cy="543001"/>
+            <wp:effectExtent l="0" t="0" r="0" b="9525"/>
+            <wp:docPr id="2" name="Picture 2" descr="A picture containing text&#10;&#10;Description automatically generated"/>
+            <wp:cNvGraphicFramePr>
+              <a:graphicFrameLocks xmlns:a="http://schemas.openxmlformats.org/drawingml/2006/main" noChangeAspect="1"/>
+            </wp:cNvGraphicFramePr>
+            <a:graphic xmlns:a="http://schemas.openxmlformats.org/drawingml/2006/main">
+              <a:graphicData uri="http://schemas.openxmlformats.org/drawingml/2006/picture">
+                <pic:pic xmlns:pic="http://schemas.openxmlformats.org/drawingml/2006/picture">
+                  <pic:nvPicPr>
+                    <pic:cNvPr id="2" name="Picture 2" descr="A picture containing text&#10;&#10;Description automatically generated"/>
+                    <pic:cNvPicPr/>
+                  </pic:nvPicPr>
+                  <pic:blipFill>
+                    <a:blip r:embed="rId12"/>
+                    <a:stretch>
+                      <a:fillRect/>
+                    </a:stretch>
+                  </pic:blipFill>
+                  <pic:spPr>
+                    <a:xfrm>
+                      <a:off x="0" y="0"/>
+                      <a:ext cx="4096322" cy="543001"/>
+                    </a:xfrm>
+                    <a:prstGeom prst="rect">
+                      <a:avLst/>
+                    </a:prstGeom>
+                  </pic:spPr>
+                </pic:pic>
+              </a:graphicData>
+            </a:graphic>
+          </wp:inline>
+        </w:drawing>
+      </w:r>
+    </w:p>
+    <w:p>
+      <w:pPr>
+        <w:rPr>
+          <w:rFonts w:asciiTheme="minorHAnsi" w:hAnsiTheme="minorHAnsi" w:cstheme="minorHAnsi"/>
+          <w:sz w:val="24"/>
+          <w:szCs w:val="24"/>
+        </w:rPr>
+      </w:pPr>
+    </w:p>
+    <w:p>
+      <w:pPr>
+        <w:rPr>
+          <w:rFonts w:asciiTheme="minorHAnsi" w:hAnsiTheme="minorHAnsi" w:cstheme="minorHAnsi"/>
+          <w:sz w:val="24"/>
+          <w:szCs w:val="24"/>
+        </w:rPr>
+      </w:pPr>
+      <w:r>
+        <w:rPr>
+          <w:rFonts w:asciiTheme="minorHAnsi" w:hAnsiTheme="minorHAnsi" w:cstheme="minorHAnsi"/>
+          <w:sz w:val="24"/>
+          <w:szCs w:val="24"/>
+        </w:rPr>
+        <w:t>Với A là n prime, B là ‘prime’ ta có:</w:t>
+      </w:r>
+    </w:p>
+    <w:p>
+      <w:pPr>
+        <w:rPr>
+          <w:rFonts w:asciiTheme="minorHAnsi" w:hAnsiTheme="minorHAnsi" w:cstheme="minorHAnsi"/>
+          <w:sz w:val="24"/>
+          <w:szCs w:val="24"/>
+        </w:rPr>
+      </w:pPr>
+      <w:r>
+        <w:rPr>
+          <w:rFonts w:asciiTheme="minorHAnsi" w:hAnsiTheme="minorHAnsi" w:cstheme="minorHAnsi"/>
+          <w:sz w:val="24"/>
+          <w:szCs w:val="24"/>
+        </w:rPr>
+        <w:t xml:space="preserve">Pr[n prime|‘prime’] = </w:t>
+      </w:r>
+      <m:oMath>
+        <m:f>
+          <m:fPr>
+            <m:ctrlPr>
+              <w:rPr>
+                <w:rFonts w:ascii="Cambria Math" w:hAnsi="Cambria Math" w:cstheme="minorHAnsi"/>
+                <w:i/>
+                <w:sz w:val="24"/>
+                <w:szCs w:val="24"/>
+              </w:rPr>
+            </m:ctrlPr>
+          </m:fPr>
+          <m:num>
+            <m:r>
+              <m:rPr>
+                <m:sty m:val="p"/>
+              </m:rPr>
+              <w:rPr>
+                <w:rFonts w:ascii="Cambria Math" w:hAnsi="Cambria Math" w:cstheme="minorHAnsi"/>
+                <w:sz w:val="24"/>
+                <w:szCs w:val="24"/>
+              </w:rPr>
+              <m:t xml:space="preserve">Pr['prime'|n prime] Pr⁡[n prime] </m:t>
+            </m:r>
+          </m:num>
+          <m:den>
+            <m:r>
+              <m:rPr>
+                <m:sty m:val="p"/>
+              </m:rPr>
+              <w:rPr>
+                <w:rFonts w:ascii="Cambria Math" w:hAnsi="Cambria Math" w:cstheme="minorHAnsi"/>
+                <w:sz w:val="24"/>
+                <w:szCs w:val="24"/>
+              </w:rPr>
+              <m:t>Pr</m:t>
+            </m:r>
+            <m:sSup>
+              <m:sSupPr>
+                <m:ctrlPr>
+                  <w:rPr>
+                    <w:rFonts w:ascii="Cambria Math" w:hAnsi="Cambria Math" w:cstheme="minorHAnsi"/>
+                    <w:sz w:val="24"/>
+                    <w:szCs w:val="24"/>
+                  </w:rPr>
+                </m:ctrlPr>
+              </m:sSupPr>
+              <m:e>
+                <m:r>
+                  <m:rPr>
+                    <m:sty m:val="p"/>
+                  </m:rPr>
+                  <w:rPr>
+                    <w:rFonts w:ascii="Cambria Math" w:hAnsi="Cambria Math" w:cstheme="minorHAnsi"/>
+                    <w:sz w:val="24"/>
+                    <w:szCs w:val="24"/>
+                  </w:rPr>
+                  <m:t>[</m:t>
+                </m:r>
+              </m:e>
+              <m:sup>
+                <m:r>
+                  <m:rPr>
+                    <m:sty m:val="p"/>
+                  </m:rPr>
+                  <w:rPr>
+                    <w:rFonts w:ascii="Cambria Math" w:hAnsi="Cambria Math" w:cstheme="minorHAnsi"/>
+                    <w:sz w:val="24"/>
+                    <w:szCs w:val="24"/>
+                  </w:rPr>
+                  <m:t>'</m:t>
+                </m:r>
+              </m:sup>
+            </m:sSup>
+            <m:sSup>
+              <m:sSupPr>
+                <m:ctrlPr>
+                  <w:rPr>
+                    <w:rFonts w:ascii="Cambria Math" w:hAnsi="Cambria Math" w:cstheme="minorHAnsi"/>
+                    <w:sz w:val="24"/>
+                    <w:szCs w:val="24"/>
+                  </w:rPr>
+                </m:ctrlPr>
+              </m:sSupPr>
+              <m:e>
+                <m:r>
+                  <m:rPr>
+                    <m:sty m:val="p"/>
+                  </m:rPr>
+                  <w:rPr>
+                    <w:rFonts w:ascii="Cambria Math" w:hAnsi="Cambria Math" w:cstheme="minorHAnsi"/>
+                    <w:sz w:val="24"/>
+                    <w:szCs w:val="24"/>
+                  </w:rPr>
+                  <m:t>prime</m:t>
+                </m:r>
+              </m:e>
+              <m:sup>
+                <m:r>
+                  <m:rPr>
+                    <m:sty m:val="p"/>
+                  </m:rPr>
+                  <w:rPr>
+                    <w:rFonts w:ascii="Cambria Math" w:hAnsi="Cambria Math" w:cstheme="minorHAnsi"/>
+                    <w:sz w:val="24"/>
+                    <w:szCs w:val="24"/>
+                  </w:rPr>
+                  <m:t>'</m:t>
+                </m:r>
+              </m:sup>
+            </m:sSup>
+            <m:d>
+              <m:dPr>
+                <m:begChr m:val="|"/>
+                <m:endChr m:val="]"/>
+                <m:ctrlPr>
+                  <w:rPr>
+                    <w:rFonts w:ascii="Cambria Math" w:hAnsi="Cambria Math" w:cstheme="minorHAnsi"/>
+                    <w:sz w:val="24"/>
+                    <w:szCs w:val="24"/>
+                  </w:rPr>
+                </m:ctrlPr>
+              </m:dPr>
+              <m:e>
+                <m:r>
+                  <m:rPr>
+                    <m:sty m:val="p"/>
+                  </m:rPr>
+                  <w:rPr>
+                    <w:rFonts w:ascii="Cambria Math" w:hAnsi="Cambria Math" w:cstheme="minorHAnsi"/>
+                    <w:sz w:val="24"/>
+                    <w:szCs w:val="24"/>
+                  </w:rPr>
+                  <m:t>n prime</m:t>
+                </m:r>
+              </m:e>
+            </m:d>
+            <m:func>
+              <m:funcPr>
+                <m:ctrlPr>
+                  <w:rPr>
+                    <w:rFonts w:ascii="Cambria Math" w:hAnsi="Cambria Math" w:cstheme="minorHAnsi"/>
+                    <w:sz w:val="24"/>
+                    <w:szCs w:val="24"/>
+                  </w:rPr>
+                </m:ctrlPr>
+              </m:funcPr>
+              <m:fName>
+                <m:r>
+                  <m:rPr>
+                    <m:sty m:val="p"/>
+                  </m:rPr>
+                  <w:rPr>
+                    <w:rFonts w:ascii="Cambria Math" w:hAnsi="Cambria Math" w:cstheme="minorHAnsi"/>
+                    <w:sz w:val="24"/>
+                    <w:szCs w:val="24"/>
+                  </w:rPr>
+                  <m:t>Pr</m:t>
+                </m:r>
+              </m:fName>
+              <m:e>
+                <m:d>
+                  <m:dPr>
+                    <m:begChr m:val="["/>
+                    <m:endChr m:val="]"/>
+                    <m:ctrlPr>
+                      <w:rPr>
+                        <w:rFonts w:ascii="Cambria Math" w:hAnsi="Cambria Math" w:cstheme="minorHAnsi"/>
+                        <w:sz w:val="24"/>
+                        <w:szCs w:val="24"/>
+                      </w:rPr>
+                    </m:ctrlPr>
+                  </m:dPr>
+                  <m:e>
+                    <m:r>
+                      <m:rPr>
+                        <m:sty m:val="p"/>
+                      </m:rPr>
+                      <w:rPr>
+                        <w:rFonts w:ascii="Cambria Math" w:hAnsi="Cambria Math" w:cstheme="minorHAnsi"/>
+                        <w:sz w:val="24"/>
+                        <w:szCs w:val="24"/>
+                      </w:rPr>
+                      <m:t>n prime</m:t>
+                    </m:r>
+                  </m:e>
+                </m:d>
+              </m:e>
+            </m:func>
+            <m:r>
+              <m:rPr>
+                <m:sty m:val="p"/>
+              </m:rPr>
+              <w:rPr>
+                <w:rFonts w:ascii="Cambria Math" w:hAnsi="Cambria Math" w:cstheme="minorHAnsi"/>
+                <w:sz w:val="24"/>
+                <w:szCs w:val="24"/>
+              </w:rPr>
+              <m:t>+ Pr['prime'|n compóite] Pr⁡[n composite]</m:t>
+            </m:r>
+          </m:den>
+        </m:f>
+      </m:oMath>
+    </w:p>
+    <w:p>
+      <w:pPr>
+        <w:rPr>
+          <w:rFonts w:asciiTheme="minorHAnsi" w:hAnsiTheme="minorHAnsi" w:cstheme="minorHAnsi"/>
+          <w:sz w:val="24"/>
+          <w:szCs w:val="24"/>
+        </w:rPr>
+      </w:pPr>
+      <w:r>
+        <w:rPr>
+          <w:rFonts w:asciiTheme="minorHAnsi" w:hAnsiTheme="minorHAnsi" w:cstheme="minorHAnsi"/>
+          <w:sz w:val="24"/>
+          <w:szCs w:val="24"/>
+        </w:rPr>
+        <w:t xml:space="preserve">Pr[n prime|‘prime’] = </w:t>
+      </w:r>
+      <m:oMath>
+        <m:f>
+          <m:fPr>
+            <m:ctrlPr>
+              <w:rPr>
+                <w:rFonts w:ascii="Cambria Math" w:hAnsi="Cambria Math" w:cstheme="minorHAnsi"/>
+                <w:i/>
+                <w:sz w:val="24"/>
+                <w:szCs w:val="24"/>
+              </w:rPr>
+            </m:ctrlPr>
+          </m:fPr>
+          <m:num>
+            <m:r>
+              <m:rPr>
+                <m:sty m:val="p"/>
+              </m:rPr>
+              <w:rPr>
+                <w:rFonts w:ascii="Cambria Math" w:hAnsi="Cambria Math" w:cstheme="minorHAnsi"/>
+                <w:sz w:val="24"/>
+                <w:szCs w:val="24"/>
+              </w:rPr>
+              <m:t>1*(</m:t>
+            </m:r>
+            <m:f>
+              <m:fPr>
+                <m:ctrlPr>
+                  <w:rPr>
+                    <w:rFonts w:ascii="Cambria Math" w:hAnsi="Cambria Math" w:cstheme="minorHAnsi"/>
+                    <w:sz w:val="24"/>
+                    <w:szCs w:val="24"/>
+                  </w:rPr>
+                </m:ctrlPr>
+              </m:fPr>
+              <m:num>
+                <m:r>
+                  <m:rPr>
+                    <m:sty m:val="p"/>
+                  </m:rPr>
+                  <w:rPr>
+                    <w:rFonts w:ascii="Cambria Math" w:hAnsi="Cambria Math" w:cstheme="minorHAnsi"/>
+                    <w:sz w:val="24"/>
+                    <w:szCs w:val="24"/>
+                  </w:rPr>
+                  <m:t>1</m:t>
+                </m:r>
+              </m:num>
+              <m:den>
+                <m:func>
+                  <m:funcPr>
+                    <m:ctrlPr>
+                      <w:rPr>
+                        <w:rFonts w:ascii="Cambria Math" w:hAnsi="Cambria Math" w:cstheme="minorHAnsi"/>
+                        <w:i/>
+                        <w:sz w:val="24"/>
+                        <w:szCs w:val="24"/>
+                      </w:rPr>
+                    </m:ctrlPr>
+                  </m:funcPr>
+                  <m:fName>
+                    <m:r>
+                      <m:rPr>
+                        <m:sty m:val="p"/>
+                      </m:rPr>
+                      <w:rPr>
+                        <w:rFonts w:ascii="Cambria Math" w:hAnsi="Cambria Math" w:cstheme="minorHAnsi"/>
+                        <w:sz w:val="24"/>
+                        <w:szCs w:val="24"/>
+                      </w:rPr>
+                      <m:t>ln</m:t>
+                    </m:r>
+                  </m:fName>
+                  <m:e>
+                    <m:r>
+                      <w:rPr>
+                        <w:rFonts w:ascii="Cambria Math" w:hAnsi="Cambria Math" w:cstheme="minorHAnsi"/>
+                        <w:sz w:val="24"/>
+                        <w:szCs w:val="24"/>
+                      </w:rPr>
+                      <m:t>n</m:t>
+                    </m:r>
+                  </m:e>
+                </m:func>
+              </m:den>
+            </m:f>
+            <m:r>
+              <m:rPr>
+                <m:sty m:val="p"/>
+              </m:rPr>
+              <w:rPr>
+                <w:rFonts w:ascii="Cambria Math" w:hAnsi="Cambria Math" w:cstheme="minorHAnsi"/>
+                <w:sz w:val="24"/>
+                <w:szCs w:val="24"/>
+              </w:rPr>
+              <m:t xml:space="preserve">) </m:t>
+            </m:r>
+          </m:num>
+          <m:den>
+            <m:r>
+              <m:rPr>
+                <m:sty m:val="p"/>
+              </m:rPr>
+              <w:rPr>
+                <w:rFonts w:ascii="Cambria Math" w:hAnsi="Cambria Math" w:cstheme="minorHAnsi"/>
+                <w:sz w:val="24"/>
+                <w:szCs w:val="24"/>
+              </w:rPr>
+              <m:t>1*</m:t>
+            </m:r>
+            <m:d>
+              <m:dPr>
+                <m:ctrlPr>
+                  <w:rPr>
+                    <w:rFonts w:ascii="Cambria Math" w:hAnsi="Cambria Math" w:cstheme="minorHAnsi"/>
+                    <w:sz w:val="24"/>
+                    <w:szCs w:val="24"/>
+                  </w:rPr>
+                </m:ctrlPr>
+              </m:dPr>
+              <m:e>
+                <m:f>
+                  <m:fPr>
+                    <m:ctrlPr>
+                      <w:rPr>
+                        <w:rFonts w:ascii="Cambria Math" w:hAnsi="Cambria Math" w:cstheme="minorHAnsi"/>
+                        <w:sz w:val="24"/>
+                        <w:szCs w:val="24"/>
+                      </w:rPr>
+                    </m:ctrlPr>
+                  </m:fPr>
+                  <m:num>
+                    <m:r>
+                      <m:rPr>
+                        <m:sty m:val="p"/>
+                      </m:rPr>
+                      <w:rPr>
+                        <w:rFonts w:ascii="Cambria Math" w:hAnsi="Cambria Math" w:cstheme="minorHAnsi"/>
+                        <w:sz w:val="24"/>
+                        <w:szCs w:val="24"/>
+                      </w:rPr>
+                      <m:t>1</m:t>
+                    </m:r>
+                  </m:num>
+                  <m:den>
+                    <m:func>
+                      <m:funcPr>
+                        <m:ctrlPr>
+                          <w:rPr>
+                            <w:rFonts w:ascii="Cambria Math" w:hAnsi="Cambria Math" w:cstheme="minorHAnsi"/>
+                            <w:i/>
+                            <w:sz w:val="24"/>
+                            <w:szCs w:val="24"/>
+                          </w:rPr>
+                        </m:ctrlPr>
+                      </m:funcPr>
+                      <m:fName>
+                        <m:r>
+                          <m:rPr>
+                            <m:sty m:val="p"/>
+                          </m:rPr>
+                          <w:rPr>
+                            <w:rFonts w:ascii="Cambria Math" w:hAnsi="Cambria Math" w:cstheme="minorHAnsi"/>
+                            <w:sz w:val="24"/>
+                            <w:szCs w:val="24"/>
+                          </w:rPr>
+                          <m:t>ln</m:t>
+                        </m:r>
+                      </m:fName>
+                      <m:e>
+                        <m:r>
+                          <w:rPr>
+                            <w:rFonts w:ascii="Cambria Math" w:hAnsi="Cambria Math" w:cstheme="minorHAnsi"/>
+                            <w:sz w:val="24"/>
+                            <w:szCs w:val="24"/>
+                          </w:rPr>
+                          <m:t>n</m:t>
+                        </m:r>
+                      </m:e>
+                    </m:func>
+                  </m:den>
+                </m:f>
+              </m:e>
+            </m:d>
+            <m:r>
+              <m:rPr>
+                <m:sty m:val="p"/>
+              </m:rPr>
+              <w:rPr>
+                <w:rFonts w:ascii="Cambria Math" w:hAnsi="Cambria Math" w:cstheme="minorHAnsi"/>
+                <w:sz w:val="24"/>
+                <w:szCs w:val="24"/>
+              </w:rPr>
+              <m:t xml:space="preserve">+  </m:t>
+            </m:r>
+            <m:f>
+              <m:fPr>
+                <m:ctrlPr>
+                  <w:rPr>
+                    <w:rFonts w:ascii="Cambria Math" w:hAnsi="Cambria Math" w:cstheme="minorHAnsi"/>
+                    <w:sz w:val="24"/>
+                    <w:szCs w:val="24"/>
+                  </w:rPr>
+                </m:ctrlPr>
+              </m:fPr>
+              <m:num>
+                <m:r>
+                  <m:rPr>
+                    <m:sty m:val="p"/>
+                  </m:rPr>
+                  <w:rPr>
+                    <w:rFonts w:ascii="Cambria Math" w:hAnsi="Cambria Math" w:cstheme="minorHAnsi"/>
+                    <w:sz w:val="24"/>
+                    <w:szCs w:val="24"/>
+                  </w:rPr>
+                  <m:t>1</m:t>
+                </m:r>
+              </m:num>
+              <m:den>
+                <m:r>
+                  <w:rPr>
+                    <w:rFonts w:ascii="Cambria Math" w:hAnsi="Cambria Math" w:cstheme="minorHAnsi"/>
+                    <w:sz w:val="24"/>
+                    <w:szCs w:val="24"/>
+                  </w:rPr>
+                  <m:t>4^</m:t>
+                </m:r>
+                <m:r>
+                  <m:rPr>
+                    <m:sty m:val="p"/>
+                  </m:rPr>
+                  <w:rPr>
+                    <w:rFonts w:ascii="Cambria Math" w:hAnsi="Cambria Math" w:cstheme="minorHAnsi"/>
+                    <w:sz w:val="24"/>
+                    <w:szCs w:val="24"/>
+                    <w:vertAlign w:val="superscript"/>
+                  </w:rPr>
+                  <m:t>i</m:t>
+                </m:r>
+              </m:den>
+            </m:f>
+            <m:r>
+              <m:rPr>
+                <m:sty m:val="p"/>
+              </m:rPr>
+              <w:rPr>
+                <w:rFonts w:ascii="Cambria Math" w:hAnsi="Cambria Math" w:cstheme="minorHAnsi"/>
+                <w:sz w:val="24"/>
+                <w:szCs w:val="24"/>
+              </w:rPr>
+              <m:t>*</m:t>
+            </m:r>
+            <m:d>
+              <m:dPr>
+                <m:ctrlPr>
+                  <w:rPr>
+                    <w:rFonts w:ascii="Cambria Math" w:hAnsi="Cambria Math" w:cstheme="minorHAnsi"/>
+                    <w:sz w:val="24"/>
+                    <w:szCs w:val="24"/>
+                  </w:rPr>
+                </m:ctrlPr>
+              </m:dPr>
+              <m:e>
+                <m:f>
+                  <m:fPr>
+                    <m:ctrlPr>
+                      <w:rPr>
+                        <w:rFonts w:ascii="Cambria Math" w:hAnsi="Cambria Math" w:cstheme="minorHAnsi"/>
+                        <w:sz w:val="24"/>
+                        <w:szCs w:val="24"/>
+                      </w:rPr>
+                    </m:ctrlPr>
+                  </m:fPr>
+                  <m:num>
+                    <m:func>
+                      <m:funcPr>
+                        <m:ctrlPr>
+                          <w:rPr>
+                            <w:rFonts w:ascii="Cambria Math" w:hAnsi="Cambria Math" w:cstheme="minorHAnsi"/>
+                            <w:sz w:val="24"/>
+                            <w:szCs w:val="24"/>
+                          </w:rPr>
+                        </m:ctrlPr>
+                      </m:funcPr>
+                      <m:fName>
+                        <m:r>
+                          <m:rPr>
+                            <m:sty m:val="p"/>
+                          </m:rPr>
+                          <w:rPr>
+                            <w:rFonts w:ascii="Cambria Math" w:hAnsi="Cambria Math" w:cstheme="minorHAnsi"/>
+                            <w:sz w:val="24"/>
+                            <w:szCs w:val="24"/>
+                          </w:rPr>
+                          <m:t>ln</m:t>
+                        </m:r>
+                      </m:fName>
+                      <m:e>
+                        <m:r>
+                          <w:rPr>
+                            <w:rFonts w:ascii="Cambria Math" w:hAnsi="Cambria Math" w:cstheme="minorHAnsi"/>
+                            <w:sz w:val="24"/>
+                            <w:szCs w:val="24"/>
+                          </w:rPr>
+                          <m:t>n-1</m:t>
+                        </m:r>
+                      </m:e>
+                    </m:func>
+                  </m:num>
+                  <m:den>
+                    <m:func>
+                      <m:funcPr>
+                        <m:ctrlPr>
+                          <w:rPr>
+                            <w:rFonts w:ascii="Cambria Math" w:hAnsi="Cambria Math" w:cstheme="minorHAnsi"/>
+                            <w:i/>
+                            <w:sz w:val="24"/>
+                            <w:szCs w:val="24"/>
+                          </w:rPr>
+                        </m:ctrlPr>
+                      </m:funcPr>
+                      <m:fName>
+                        <m:r>
+                          <m:rPr>
+                            <m:sty m:val="p"/>
+                          </m:rPr>
+                          <w:rPr>
+                            <w:rFonts w:ascii="Cambria Math" w:hAnsi="Cambria Math" w:cstheme="minorHAnsi"/>
+                            <w:sz w:val="24"/>
+                            <w:szCs w:val="24"/>
+                          </w:rPr>
+                          <m:t>ln</m:t>
+                        </m:r>
+                      </m:fName>
+                      <m:e>
+                        <m:r>
+                          <w:rPr>
+                            <w:rFonts w:ascii="Cambria Math" w:hAnsi="Cambria Math" w:cstheme="minorHAnsi"/>
+                            <w:sz w:val="24"/>
+                            <w:szCs w:val="24"/>
+                          </w:rPr>
+                          <m:t>n</m:t>
+                        </m:r>
+                      </m:e>
+                    </m:func>
+                  </m:den>
+                </m:f>
+              </m:e>
+            </m:d>
+          </m:den>
+        </m:f>
+      </m:oMath>
+    </w:p>
+    <w:p>
+      <w:pPr>
+        <w:rPr>
+          <w:rFonts w:asciiTheme="minorHAnsi" w:hAnsiTheme="minorHAnsi" w:cstheme="minorHAnsi"/>
+          <w:sz w:val="24"/>
+          <w:szCs w:val="24"/>
+        </w:rPr>
+      </w:pPr>
+      <w:r>
+        <w:rPr>
+          <w:rFonts w:asciiTheme="minorHAnsi" w:hAnsiTheme="minorHAnsi" w:cstheme="minorHAnsi"/>
+          <w:sz w:val="24"/>
+          <w:szCs w:val="24"/>
+        </w:rPr>
+        <w:t xml:space="preserve">Pr[n prime|‘prime’] = </w:t>
+      </w:r>
+      <m:oMath>
+        <m:f>
+          <m:fPr>
+            <m:ctrlPr>
+              <w:rPr>
+                <w:rFonts w:ascii="Cambria Math" w:hAnsi="Cambria Math" w:cstheme="minorHAnsi"/>
+                <w:i/>
+                <w:sz w:val="24"/>
+                <w:szCs w:val="24"/>
+              </w:rPr>
+            </m:ctrlPr>
+          </m:fPr>
+          <m:num>
+            <m:r>
+              <m:rPr>
+                <m:sty m:val="p"/>
+              </m:rPr>
+              <w:rPr>
+                <w:rFonts w:ascii="Cambria Math" w:hAnsi="Cambria Math" w:cstheme="minorHAnsi"/>
+                <w:sz w:val="24"/>
+                <w:szCs w:val="24"/>
+              </w:rPr>
+              <m:t>1</m:t>
+            </m:r>
+          </m:num>
+          <m:den>
+            <m:r>
+              <m:rPr>
+                <m:sty m:val="p"/>
+              </m:rPr>
+              <w:rPr>
+                <w:rFonts w:ascii="Cambria Math" w:hAnsi="Cambria Math" w:cstheme="minorHAnsi"/>
+                <w:sz w:val="24"/>
+                <w:szCs w:val="24"/>
+              </w:rPr>
+              <m:t xml:space="preserve">1+  </m:t>
+            </m:r>
+            <m:f>
+              <m:fPr>
+                <m:ctrlPr>
+                  <w:rPr>
+                    <w:rFonts w:ascii="Cambria Math" w:hAnsi="Cambria Math" w:cstheme="minorHAnsi"/>
+                    <w:sz w:val="24"/>
+                    <w:szCs w:val="24"/>
+                  </w:rPr>
+                </m:ctrlPr>
+              </m:fPr>
+              <m:num>
+                <m:r>
+                  <m:rPr>
+                    <m:sty m:val="p"/>
+                  </m:rPr>
+                  <w:rPr>
+                    <w:rFonts w:ascii="Cambria Math" w:hAnsi="Cambria Math" w:cstheme="minorHAnsi"/>
+                    <w:sz w:val="24"/>
+                    <w:szCs w:val="24"/>
+                  </w:rPr>
+                  <m:t>1</m:t>
+                </m:r>
+              </m:num>
+              <m:den>
+                <m:r>
+                  <w:rPr>
+                    <w:rFonts w:ascii="Cambria Math" w:hAnsi="Cambria Math" w:cstheme="minorHAnsi"/>
+                    <w:sz w:val="24"/>
+                    <w:szCs w:val="24"/>
+                  </w:rPr>
+                  <m:t>4^</m:t>
+                </m:r>
+                <m:r>
+                  <m:rPr>
+                    <m:sty m:val="p"/>
+                  </m:rPr>
+                  <w:rPr>
+                    <w:rFonts w:ascii="Cambria Math" w:hAnsi="Cambria Math" w:cstheme="minorHAnsi"/>
+                    <w:sz w:val="24"/>
+                    <w:szCs w:val="24"/>
+                    <w:vertAlign w:val="superscript"/>
+                  </w:rPr>
+                  <m:t>i</m:t>
+                </m:r>
+              </m:den>
+            </m:f>
+            <m:r>
+              <m:rPr>
+                <m:sty m:val="p"/>
+              </m:rPr>
+              <w:rPr>
+                <w:rFonts w:ascii="Cambria Math" w:hAnsi="Cambria Math" w:cstheme="minorHAnsi"/>
+                <w:sz w:val="24"/>
+                <w:szCs w:val="24"/>
+              </w:rPr>
+              <m:t>*(</m:t>
+            </m:r>
+            <m:func>
+              <m:funcPr>
+                <m:ctrlPr>
+                  <w:rPr>
+                    <w:rFonts w:ascii="Cambria Math" w:hAnsi="Cambria Math" w:cstheme="minorHAnsi"/>
+                    <w:sz w:val="24"/>
+                    <w:szCs w:val="24"/>
+                  </w:rPr>
+                </m:ctrlPr>
+              </m:funcPr>
+              <m:fName>
+                <m:r>
+                  <m:rPr>
+                    <m:sty m:val="p"/>
+                  </m:rPr>
+                  <w:rPr>
+                    <w:rFonts w:ascii="Cambria Math" w:hAnsi="Cambria Math" w:cstheme="minorHAnsi"/>
+                    <w:sz w:val="24"/>
+                    <w:szCs w:val="24"/>
+                  </w:rPr>
+                  <m:t>ln</m:t>
+                </m:r>
+              </m:fName>
+              <m:e>
+                <m:r>
+                  <w:rPr>
+                    <w:rFonts w:ascii="Cambria Math" w:hAnsi="Cambria Math" w:cstheme="minorHAnsi"/>
+                    <w:sz w:val="24"/>
+                    <w:szCs w:val="24"/>
+                  </w:rPr>
+                  <m:t>n-1)</m:t>
+                </m:r>
+              </m:e>
+            </m:func>
+          </m:den>
+        </m:f>
+      </m:oMath>
+    </w:p>
+    <w:p>
+      <w:pPr>
+        <w:rPr>
+          <w:rFonts w:asciiTheme="minorHAnsi" w:hAnsiTheme="minorHAnsi" w:cstheme="minorHAnsi"/>
+          <w:sz w:val="24"/>
+          <w:szCs w:val="24"/>
+        </w:rPr>
+      </w:pPr>
+    </w:p>
+    <w:p>
+      <w:pPr>
+        <w:rPr>
+          <w:rFonts w:asciiTheme="minorHAnsi" w:hAnsiTheme="minorHAnsi" w:cstheme="minorHAnsi"/>
+          <w:sz w:val="24"/>
+          <w:szCs w:val="24"/>
+        </w:rPr>
+      </w:pPr>
+      <w:r>
+        <w:rPr>
+          <w:rFonts w:asciiTheme="minorHAnsi" w:hAnsiTheme="minorHAnsi" w:cstheme="minorHAnsi"/>
+          <w:sz w:val="24"/>
+          <w:szCs w:val="24"/>
+        </w:rPr>
+        <w:t>Nếu n ≥ log</w:t>
+      </w:r>
+      <w:r>
+        <w:rPr>
+          <w:rFonts w:asciiTheme="minorHAnsi" w:hAnsiTheme="minorHAnsi" w:cstheme="minorHAnsi"/>
+          <w:sz w:val="24"/>
+          <w:szCs w:val="24"/>
+          <w:vertAlign w:val="subscript"/>
+        </w:rPr>
+        <w:t>4</w:t>
+      </w:r>
+      <w:r>
+        <w:rPr>
+          <w:rFonts w:asciiTheme="minorHAnsi" w:hAnsiTheme="minorHAnsi" w:cstheme="minorHAnsi"/>
+          <w:sz w:val="24"/>
+          <w:szCs w:val="24"/>
+        </w:rPr>
+        <w:t>(ln n -1), thì Pr[n prime|‘prime’] ≥ 1/2</w:t>
+      </w:r>
+    </w:p>
+    <w:p>
+      <w:pPr>
+        <w:rPr>
+          <w:rFonts w:asciiTheme="minorHAnsi" w:hAnsiTheme="minorHAnsi" w:cstheme="minorHAnsi"/>
+          <w:sz w:val="24"/>
+          <w:szCs w:val="24"/>
+        </w:rPr>
+      </w:pPr>
+    </w:p>
+    <w:p>
+      <w:pPr>
+        <w:rPr>
+          <w:rFonts w:asciiTheme="minorHAnsi" w:hAnsiTheme="minorHAnsi" w:cstheme="minorHAnsi"/>
+          <w:sz w:val="24"/>
+          <w:szCs w:val="24"/>
+        </w:rPr>
+      </w:pPr>
+      <w:r>
+        <w:rPr>
+          <w:rFonts w:asciiTheme="minorHAnsi" w:hAnsiTheme="minorHAnsi" w:cstheme="minorHAnsi"/>
+          <w:b/>
+          <w:bCs/>
+          <w:sz w:val="24"/>
+          <w:szCs w:val="24"/>
+        </w:rPr>
+        <w:t>(</w:t>
+      </w:r>
+      <w:r>
+        <w:rPr>
+          <w:rFonts w:asciiTheme="minorHAnsi" w:hAnsiTheme="minorHAnsi" w:cstheme="minorHAnsi"/>
+          <w:b/>
+          <w:bCs/>
+          <w:sz w:val="24"/>
+          <w:szCs w:val="24"/>
+        </w:rPr>
+        <w:t>6</w:t>
+      </w:r>
+      <w:r>
+        <w:rPr>
+          <w:rFonts w:asciiTheme="minorHAnsi" w:hAnsiTheme="minorHAnsi" w:cstheme="minorHAnsi"/>
+          <w:b/>
+          <w:bCs/>
+          <w:sz w:val="24"/>
+          <w:szCs w:val="24"/>
+        </w:rPr>
+        <w:t xml:space="preserve">) </w:t>
+      </w:r>
+      <w:r>
+        <w:rPr>
+          <w:rFonts w:asciiTheme="minorHAnsi" w:hAnsiTheme="minorHAnsi" w:cstheme="minorHAnsi"/>
+          <w:sz w:val="24"/>
+          <w:szCs w:val="24"/>
+        </w:rPr>
+        <w:t>Độ phức tạp thuật toán: O(l</w:t>
+      </w:r>
+      <w:r>
+        <w:rPr>
+          <w:rFonts w:asciiTheme="minorHAnsi" w:hAnsiTheme="minorHAnsi" w:cstheme="minorHAnsi"/>
+          <w:sz w:val="24"/>
+          <w:szCs w:val="24"/>
+          <w:vertAlign w:val="superscript"/>
+        </w:rPr>
+        <w:t>2</w:t>
+      </w:r>
+      <w:r>
+        <w:rPr>
+          <w:rFonts w:asciiTheme="minorHAnsi" w:hAnsiTheme="minorHAnsi" w:cstheme="minorHAnsi"/>
+          <w:sz w:val="24"/>
+          <w:szCs w:val="24"/>
+        </w:rPr>
+        <w:t>logl)</w:t>
+      </w:r>
+    </w:p>
+    <w:p>
+      <w:pPr>
+        <w:spacing w:after="120"/>
+        <w:rPr>
+          <w:rFonts w:asciiTheme="minorHAnsi" w:hAnsiTheme="minorHAnsi" w:cstheme="minorHAnsi"/>
+          <w:sz w:val="24"/>
+          <w:szCs w:val="24"/>
+        </w:rPr>
+      </w:pPr>
+    </w:p>
+    <w:p>
+      <w:pPr>
+        <w:spacing w:after="120"/>
+        <w:rPr>
+          <w:rFonts w:asciiTheme="minorHAnsi" w:hAnsiTheme="minorHAnsi" w:cstheme="minorHAnsi"/>
+          <w:sz w:val="24"/>
+          <w:szCs w:val="24"/>
+        </w:rPr>
+      </w:pPr>
       <w:r>
         <w:rPr>
           <w:rFonts w:asciiTheme="minorHAnsi" w:hAnsiTheme="minorHAnsi" w:cstheme="minorHAnsi"/>
@@ -5847,7 +7536,7 @@
           <w:szCs w:val="32"/>
         </w:rPr>
       </w:pPr>
-      <w:bookmarkStart w:id="3" w:name="_Toc90197628"/>
+      <w:bookmarkStart w:id="3" w:name="_Toc90199364"/>
       <w:r>
         <w:rPr>
           <w:rFonts w:asciiTheme="minorHAnsi" w:hAnsiTheme="minorHAnsi" w:cstheme="minorHAnsi"/>
@@ -7013,7 +8702,7 @@
           <w:szCs w:val="40"/>
         </w:rPr>
       </w:pPr>
-      <w:bookmarkStart w:id="4" w:name="_Toc90197629"/>
+      <w:bookmarkStart w:id="4" w:name="_Toc90199365"/>
       <w:r>
         <w:rPr>
           <w:sz w:val="40"/>
@@ -7040,7 +8729,7 @@
           <w:szCs w:val="24"/>
         </w:rPr>
       </w:pPr>
-      <w:bookmarkStart w:id="5" w:name="_Toc90197630"/>
+      <w:bookmarkStart w:id="5" w:name="_Toc90199366"/>
       <w:r>
         <w:rPr>
           <w:szCs w:val="32"/>
@@ -7082,7 +8771,7 @@
           <w:szCs w:val="32"/>
         </w:rPr>
       </w:pPr>
-      <w:bookmarkStart w:id="6" w:name="_Toc90197631"/>
+      <w:bookmarkStart w:id="6" w:name="_Toc90199367"/>
       <w:r>
         <w:rPr>
           <w:szCs w:val="32"/>
@@ -7450,7 +9139,7 @@
           <w:szCs w:val="32"/>
         </w:rPr>
       </w:pPr>
-      <w:bookmarkStart w:id="7" w:name="_Toc90197632"/>
+      <w:bookmarkStart w:id="7" w:name="_Toc90199368"/>
       <w:r>
         <w:rPr>
           <w:szCs w:val="32"/>
@@ -7584,7 +9273,7 @@
                     <pic:cNvPicPr/>
                   </pic:nvPicPr>
                   <pic:blipFill>
-                    <a:blip r:embed="rId12"/>
+                    <a:blip r:embed="rId13"/>
                     <a:stretch>
                       <a:fillRect/>
                     </a:stretch>
@@ -7672,7 +9361,7 @@
                     <pic:cNvPicPr/>
                   </pic:nvPicPr>
                   <pic:blipFill>
-                    <a:blip r:embed="rId13"/>
+                    <a:blip r:embed="rId14"/>
                     <a:stretch>
                       <a:fillRect/>
                     </a:stretch>
@@ -7756,7 +9445,7 @@
                     <pic:cNvPicPr/>
                   </pic:nvPicPr>
                   <pic:blipFill>
-                    <a:blip r:embed="rId14"/>
+                    <a:blip r:embed="rId15"/>
                     <a:stretch>
                       <a:fillRect/>
                     </a:stretch>
@@ -7840,7 +9529,7 @@
                     <pic:cNvPicPr/>
                   </pic:nvPicPr>
                   <pic:blipFill>
-                    <a:blip r:embed="rId15"/>
+                    <a:blip r:embed="rId16"/>
                     <a:stretch>
                       <a:fillRect/>
                     </a:stretch>
@@ -7871,17 +9560,6 @@
           <w:szCs w:val="24"/>
         </w:rPr>
       </w:pPr>
-    </w:p>
-    <w:p>
-      <w:pPr>
-        <w:spacing w:after="120"/>
-        <w:jc w:val="both"/>
-        <w:rPr>
-          <w:rFonts w:asciiTheme="minorHAnsi" w:hAnsiTheme="minorHAnsi" w:cstheme="minorHAnsi"/>
-          <w:sz w:val="24"/>
-          <w:szCs w:val="24"/>
-        </w:rPr>
-      </w:pPr>
       <w:r>
         <w:rPr>
           <w:rFonts w:asciiTheme="minorHAnsi" w:hAnsiTheme="minorHAnsi" w:cstheme="minorHAnsi"/>
@@ -7924,7 +9602,7 @@
                     <pic:cNvPicPr/>
                   </pic:nvPicPr>
                   <pic:blipFill>
-                    <a:blip r:embed="rId16"/>
+                    <a:blip r:embed="rId17"/>
                     <a:stretch>
                       <a:fillRect/>
                     </a:stretch>
@@ -8008,7 +9686,7 @@
                     <pic:cNvPicPr/>
                   </pic:nvPicPr>
                   <pic:blipFill>
-                    <a:blip r:embed="rId17"/>
+                    <a:blip r:embed="rId18"/>
                     <a:stretch>
                       <a:fillRect/>
                     </a:stretch>
@@ -8089,90 +9767,6 @@
             <wp:extent cx="2278856" cy="859045"/>
             <wp:effectExtent l="0" t="0" r="7620" b="0"/>
             <wp:docPr id="18" name="Picture 18"/>
-            <wp:cNvGraphicFramePr>
-              <a:graphicFrameLocks xmlns:a="http://schemas.openxmlformats.org/drawingml/2006/main" noChangeAspect="1"/>
-            </wp:cNvGraphicFramePr>
-            <a:graphic xmlns:a="http://schemas.openxmlformats.org/drawingml/2006/main">
-              <a:graphicData uri="http://schemas.openxmlformats.org/drawingml/2006/picture">
-                <pic:pic xmlns:pic="http://schemas.openxmlformats.org/drawingml/2006/picture">
-                  <pic:nvPicPr>
-                    <pic:cNvPr id="1" name=""/>
-                    <pic:cNvPicPr/>
-                  </pic:nvPicPr>
-                  <pic:blipFill>
-                    <a:blip r:embed="rId18"/>
-                    <a:stretch>
-                      <a:fillRect/>
-                    </a:stretch>
-                  </pic:blipFill>
-                  <pic:spPr>
-                    <a:xfrm>
-                      <a:off x="0" y="0"/>
-                      <a:ext cx="2302090" cy="867803"/>
-                    </a:xfrm>
-                    <a:prstGeom prst="rect">
-                      <a:avLst/>
-                    </a:prstGeom>
-                  </pic:spPr>
-                </pic:pic>
-              </a:graphicData>
-            </a:graphic>
-          </wp:inline>
-        </w:drawing>
-      </w:r>
-    </w:p>
-    <w:p>
-      <w:pPr>
-        <w:spacing w:after="120"/>
-        <w:jc w:val="both"/>
-        <w:rPr>
-          <w:rFonts w:asciiTheme="minorHAnsi" w:hAnsiTheme="minorHAnsi" w:cstheme="minorHAnsi"/>
-          <w:sz w:val="24"/>
-          <w:szCs w:val="24"/>
-        </w:rPr>
-      </w:pPr>
-    </w:p>
-    <w:p>
-      <w:pPr>
-        <w:spacing w:after="120"/>
-        <w:jc w:val="both"/>
-        <w:rPr>
-          <w:rFonts w:asciiTheme="minorHAnsi" w:hAnsiTheme="minorHAnsi" w:cstheme="minorHAnsi"/>
-          <w:sz w:val="24"/>
-          <w:szCs w:val="24"/>
-        </w:rPr>
-      </w:pPr>
-      <w:r>
-        <w:rPr>
-          <w:rFonts w:asciiTheme="minorHAnsi" w:hAnsiTheme="minorHAnsi" w:cstheme="minorHAnsi"/>
-          <w:sz w:val="24"/>
-          <w:szCs w:val="24"/>
-        </w:rPr>
-        <w:t xml:space="preserve">Sau khi nhập vào input, chương trình sẽ tạo file decryoted.txt và ghi nội dung đã được giải mã của file encrypted.txt. Đây là nội dung của file decrypted.txt </w:t>
-      </w:r>
-    </w:p>
-    <w:p>
-      <w:pPr>
-        <w:spacing w:after="120"/>
-        <w:jc w:val="both"/>
-        <w:rPr>
-          <w:rFonts w:asciiTheme="minorHAnsi" w:hAnsiTheme="minorHAnsi" w:cstheme="minorHAnsi"/>
-          <w:sz w:val="24"/>
-          <w:szCs w:val="24"/>
-        </w:rPr>
-      </w:pPr>
-      <w:r>
-        <w:rPr>
-          <w:rFonts w:asciiTheme="minorHAnsi" w:hAnsiTheme="minorHAnsi" w:cstheme="minorHAnsi"/>
-          <w:noProof/>
-          <w:sz w:val="24"/>
-          <w:szCs w:val="24"/>
-        </w:rPr>
-        <w:drawing>
-          <wp:inline distT="0" distB="0" distL="0" distR="0" wp14:anchorId="747B6A28" wp14:editId="0759C1BB">
-            <wp:extent cx="2443163" cy="1148552"/>
-            <wp:effectExtent l="0" t="0" r="0" b="0"/>
-            <wp:docPr id="19" name="Picture 19"/>
             <wp:cNvGraphicFramePr>
               <a:graphicFrameLocks xmlns:a="http://schemas.openxmlformats.org/drawingml/2006/main" noChangeAspect="1"/>
             </wp:cNvGraphicFramePr>
@@ -8192,6 +9786,90 @@
                   <pic:spPr>
                     <a:xfrm>
                       <a:off x="0" y="0"/>
+                      <a:ext cx="2302090" cy="867803"/>
+                    </a:xfrm>
+                    <a:prstGeom prst="rect">
+                      <a:avLst/>
+                    </a:prstGeom>
+                  </pic:spPr>
+                </pic:pic>
+              </a:graphicData>
+            </a:graphic>
+          </wp:inline>
+        </w:drawing>
+      </w:r>
+    </w:p>
+    <w:p>
+      <w:pPr>
+        <w:spacing w:after="120"/>
+        <w:jc w:val="both"/>
+        <w:rPr>
+          <w:rFonts w:asciiTheme="minorHAnsi" w:hAnsiTheme="minorHAnsi" w:cstheme="minorHAnsi"/>
+          <w:sz w:val="24"/>
+          <w:szCs w:val="24"/>
+        </w:rPr>
+      </w:pPr>
+    </w:p>
+    <w:p>
+      <w:pPr>
+        <w:spacing w:after="120"/>
+        <w:jc w:val="both"/>
+        <w:rPr>
+          <w:rFonts w:asciiTheme="minorHAnsi" w:hAnsiTheme="minorHAnsi" w:cstheme="minorHAnsi"/>
+          <w:sz w:val="24"/>
+          <w:szCs w:val="24"/>
+        </w:rPr>
+      </w:pPr>
+      <w:r>
+        <w:rPr>
+          <w:rFonts w:asciiTheme="minorHAnsi" w:hAnsiTheme="minorHAnsi" w:cstheme="minorHAnsi"/>
+          <w:sz w:val="24"/>
+          <w:szCs w:val="24"/>
+        </w:rPr>
+        <w:t xml:space="preserve">Sau khi nhập vào input, chương trình sẽ tạo file decryoted.txt và ghi nội dung đã được giải mã của file encrypted.txt. Đây là nội dung của file decrypted.txt </w:t>
+      </w:r>
+    </w:p>
+    <w:p>
+      <w:pPr>
+        <w:spacing w:after="120"/>
+        <w:jc w:val="both"/>
+        <w:rPr>
+          <w:rFonts w:asciiTheme="minorHAnsi" w:hAnsiTheme="minorHAnsi" w:cstheme="minorHAnsi"/>
+          <w:sz w:val="24"/>
+          <w:szCs w:val="24"/>
+        </w:rPr>
+      </w:pPr>
+      <w:r>
+        <w:rPr>
+          <w:rFonts w:asciiTheme="minorHAnsi" w:hAnsiTheme="minorHAnsi" w:cstheme="minorHAnsi"/>
+          <w:noProof/>
+          <w:sz w:val="24"/>
+          <w:szCs w:val="24"/>
+        </w:rPr>
+        <w:drawing>
+          <wp:inline distT="0" distB="0" distL="0" distR="0" wp14:anchorId="747B6A28" wp14:editId="0759C1BB">
+            <wp:extent cx="2443163" cy="1148552"/>
+            <wp:effectExtent l="0" t="0" r="0" b="0"/>
+            <wp:docPr id="19" name="Picture 19"/>
+            <wp:cNvGraphicFramePr>
+              <a:graphicFrameLocks xmlns:a="http://schemas.openxmlformats.org/drawingml/2006/main" noChangeAspect="1"/>
+            </wp:cNvGraphicFramePr>
+            <a:graphic xmlns:a="http://schemas.openxmlformats.org/drawingml/2006/main">
+              <a:graphicData uri="http://schemas.openxmlformats.org/drawingml/2006/picture">
+                <pic:pic xmlns:pic="http://schemas.openxmlformats.org/drawingml/2006/picture">
+                  <pic:nvPicPr>
+                    <pic:cNvPr id="1" name=""/>
+                    <pic:cNvPicPr/>
+                  </pic:nvPicPr>
+                  <pic:blipFill>
+                    <a:blip r:embed="rId20"/>
+                    <a:stretch>
+                      <a:fillRect/>
+                    </a:stretch>
+                  </pic:blipFill>
+                  <pic:spPr>
+                    <a:xfrm>
+                      <a:off x="0" y="0"/>
                       <a:ext cx="2453722" cy="1153516"/>
                     </a:xfrm>
                     <a:prstGeom prst="rect">
@@ -8218,28 +9896,6 @@
     </w:p>
     <w:p>
       <w:pPr>
-        <w:spacing w:after="120"/>
-        <w:jc w:val="both"/>
-        <w:rPr>
-          <w:rFonts w:asciiTheme="minorHAnsi" w:hAnsiTheme="minorHAnsi" w:cstheme="minorHAnsi"/>
-          <w:sz w:val="24"/>
-          <w:szCs w:val="24"/>
-        </w:rPr>
-      </w:pPr>
-    </w:p>
-    <w:p>
-      <w:pPr>
-        <w:spacing w:after="120"/>
-        <w:jc w:val="both"/>
-        <w:rPr>
-          <w:rFonts w:asciiTheme="minorHAnsi" w:hAnsiTheme="minorHAnsi" w:cstheme="minorHAnsi"/>
-          <w:sz w:val="24"/>
-          <w:szCs w:val="24"/>
-        </w:rPr>
-      </w:pPr>
-    </w:p>
-    <w:p>
-      <w:pPr>
         <w:pStyle w:val="Heading2"/>
         <w:numPr>
           <w:ilvl w:val="0"/>
@@ -8252,7 +9908,7 @@
           <w:szCs w:val="32"/>
         </w:rPr>
       </w:pPr>
-      <w:bookmarkStart w:id="8" w:name="_Toc90197633"/>
+      <w:bookmarkStart w:id="8" w:name="_Toc90199369"/>
       <w:r>
         <w:rPr>
           <w:szCs w:val="32"/>
@@ -9095,7 +10751,7 @@
           <w:szCs w:val="32"/>
         </w:rPr>
       </w:pPr>
-      <w:bookmarkStart w:id="9" w:name="_Toc90197634"/>
+      <w:bookmarkStart w:id="9" w:name="_Toc90199370"/>
       <w:r>
         <w:rPr>
           <w:szCs w:val="32"/>
@@ -9290,7 +10946,7 @@
           <w:szCs w:val="28"/>
         </w:rPr>
       </w:pPr>
-      <w:bookmarkStart w:id="10" w:name="_Toc90197635"/>
+      <w:bookmarkStart w:id="10" w:name="_Toc90199371"/>
       <w:r>
         <w:rPr>
           <w:szCs w:val="28"/>
@@ -9420,19 +11076,6 @@
         </w:rPr>
         <w:t>directory</w:t>
       </w:r>
-    </w:p>
-    <w:p>
-      <w:pPr>
-        <w:spacing w:after="120"/>
-        <w:jc w:val="both"/>
-        <w:rPr>
-          <w:rFonts w:asciiTheme="minorHAnsi" w:hAnsiTheme="minorHAnsi" w:cstheme="minorHAnsi"/>
-          <w:i/>
-          <w:iCs/>
-          <w:sz w:val="24"/>
-          <w:szCs w:val="24"/>
-        </w:rPr>
-      </w:pPr>
     </w:p>
     <w:p>
       <w:pPr>
@@ -9744,19 +11387,6 @@
         <w:jc w:val="both"/>
         <w:rPr>
           <w:rFonts w:asciiTheme="minorHAnsi" w:hAnsiTheme="minorHAnsi" w:cstheme="minorHAnsi"/>
-          <w:i/>
-          <w:iCs/>
-          <w:sz w:val="24"/>
-          <w:szCs w:val="24"/>
-        </w:rPr>
-      </w:pPr>
-    </w:p>
-    <w:p>
-      <w:pPr>
-        <w:spacing w:after="120"/>
-        <w:jc w:val="both"/>
-        <w:rPr>
-          <w:rFonts w:asciiTheme="minorHAnsi" w:hAnsiTheme="minorHAnsi" w:cstheme="minorHAnsi"/>
           <w:b/>
           <w:bCs/>
           <w:sz w:val="24"/>
@@ -11053,24 +12683,13 @@
     </w:p>
     <w:p>
       <w:pPr>
-        <w:spacing w:after="120"/>
-        <w:jc w:val="both"/>
-        <w:rPr>
-          <w:rFonts w:asciiTheme="minorHAnsi" w:hAnsiTheme="minorHAnsi" w:cstheme="minorHAnsi"/>
-          <w:sz w:val="24"/>
-          <w:szCs w:val="24"/>
-        </w:rPr>
-      </w:pPr>
-    </w:p>
-    <w:p>
-      <w:pPr>
         <w:pStyle w:val="Heading3"/>
         <w:spacing w:before="0" w:after="120"/>
         <w:rPr>
           <w:szCs w:val="28"/>
         </w:rPr>
       </w:pPr>
-      <w:bookmarkStart w:id="11" w:name="_Toc90197636"/>
+      <w:bookmarkStart w:id="11" w:name="_Toc90199372"/>
       <w:r>
         <w:rPr>
           <w:szCs w:val="28"/>
@@ -11351,17 +12970,6 @@
         </w:rPr>
         <w:t>(chứa thông điệp đã được mã hóa (ciphertext) từ các dữ liệu input)</w:t>
       </w:r>
-    </w:p>
-    <w:p>
-      <w:pPr>
-        <w:spacing w:after="120"/>
-        <w:jc w:val="both"/>
-        <w:rPr>
-          <w:rFonts w:asciiTheme="minorHAnsi" w:hAnsiTheme="minorHAnsi" w:cstheme="minorHAnsi"/>
-          <w:sz w:val="24"/>
-          <w:szCs w:val="24"/>
-        </w:rPr>
-      </w:pPr>
     </w:p>
     <w:p>
       <w:pPr>
@@ -12596,17 +14204,6 @@
         <w:jc w:val="both"/>
         <w:rPr>
           <w:rFonts w:asciiTheme="minorHAnsi" w:hAnsiTheme="minorHAnsi" w:cstheme="minorHAnsi"/>
-          <w:sz w:val="24"/>
-          <w:szCs w:val="24"/>
-        </w:rPr>
-      </w:pPr>
-    </w:p>
-    <w:p>
-      <w:pPr>
-        <w:spacing w:after="120"/>
-        <w:jc w:val="both"/>
-        <w:rPr>
-          <w:rFonts w:asciiTheme="minorHAnsi" w:hAnsiTheme="minorHAnsi" w:cstheme="minorHAnsi"/>
           <w:b/>
           <w:bCs/>
           <w:sz w:val="24"/>
@@ -14127,7 +15724,7 @@
           <w:szCs w:val="28"/>
         </w:rPr>
       </w:pPr>
-      <w:bookmarkStart w:id="12" w:name="_Toc90197637"/>
+      <w:bookmarkStart w:id="12" w:name="_Toc90199373"/>
       <w:r>
         <w:rPr>
           <w:szCs w:val="28"/>
@@ -15086,17 +16683,6 @@
         <w:jc w:val="both"/>
         <w:rPr>
           <w:rFonts w:asciiTheme="minorHAnsi" w:hAnsiTheme="minorHAnsi" w:cstheme="minorHAnsi"/>
-          <w:sz w:val="24"/>
-          <w:szCs w:val="24"/>
-        </w:rPr>
-      </w:pPr>
-    </w:p>
-    <w:p>
-      <w:pPr>
-        <w:spacing w:after="120"/>
-        <w:jc w:val="both"/>
-        <w:rPr>
-          <w:rFonts w:asciiTheme="minorHAnsi" w:hAnsiTheme="minorHAnsi" w:cstheme="minorHAnsi"/>
           <w:b/>
           <w:bCs/>
           <w:sz w:val="24"/>
@@ -16560,29 +18146,6 @@
         </w:rPr>
         <w:t xml:space="preserve">        </w:t>
       </w:r>
-    </w:p>
-    <w:p>
-      <w:pPr>
-        <w:spacing w:after="120"/>
-        <w:ind w:left="360"/>
-        <w:rPr>
-          <w:rFonts w:asciiTheme="minorHAnsi" w:hAnsiTheme="minorHAnsi" w:cstheme="minorHAnsi"/>
-          <w:color w:val="FF0000"/>
-          <w:sz w:val="24"/>
-          <w:szCs w:val="24"/>
-        </w:rPr>
-      </w:pPr>
-    </w:p>
-    <w:p>
-      <w:pPr>
-        <w:spacing w:after="120"/>
-        <w:ind w:left="360"/>
-        <w:rPr>
-          <w:rFonts w:asciiTheme="minorHAnsi" w:hAnsiTheme="minorHAnsi" w:cstheme="minorHAnsi"/>
-          <w:sz w:val="24"/>
-          <w:szCs w:val="24"/>
-        </w:rPr>
-      </w:pPr>
     </w:p>
     <w:p>
       <w:pPr>
@@ -16608,7 +18171,7 @@
           <w:szCs w:val="40"/>
         </w:rPr>
       </w:pPr>
-      <w:bookmarkStart w:id="13" w:name="_Toc90197638"/>
+      <w:bookmarkStart w:id="13" w:name="_Toc90199374"/>
       <w:r>
         <w:rPr>
           <w:sz w:val="40"/>
@@ -16627,7 +18190,7 @@
           <w:szCs w:val="24"/>
         </w:rPr>
       </w:pPr>
-      <w:hyperlink r:id="rId20" w:history="1">
+      <w:hyperlink r:id="rId21" w:history="1">
         <w:r>
           <w:rPr>
             <w:rStyle w:val="Hyperlink"/>
@@ -16648,7 +18211,7 @@
           <w:szCs w:val="24"/>
         </w:rPr>
       </w:pPr>
-      <w:hyperlink r:id="rId21" w:history="1">
+      <w:hyperlink r:id="rId22" w:history="1">
         <w:r>
           <w:rPr>
             <w:rStyle w:val="Hyperlink"/>
@@ -16669,7 +18232,7 @@
           <w:szCs w:val="24"/>
         </w:rPr>
       </w:pPr>
-      <w:hyperlink r:id="rId22" w:history="1">
+      <w:hyperlink r:id="rId23" w:history="1">
         <w:r>
           <w:rPr>
             <w:rStyle w:val="Hyperlink"/>
@@ -16690,7 +18253,7 @@
           <w:szCs w:val="24"/>
         </w:rPr>
       </w:pPr>
-      <w:hyperlink r:id="rId23" w:history="1">
+      <w:hyperlink r:id="rId24" w:history="1">
         <w:r>
           <w:rPr>
             <w:rStyle w:val="Hyperlink"/>
@@ -16711,7 +18274,7 @@
           <w:szCs w:val="24"/>
         </w:rPr>
       </w:pPr>
-      <w:hyperlink r:id="rId24" w:history="1">
+      <w:hyperlink r:id="rId25" w:history="1">
         <w:r>
           <w:rPr>
             <w:rStyle w:val="Hyperlink"/>
@@ -16733,7 +18296,7 @@
           <w:szCs w:val="24"/>
         </w:rPr>
       </w:pPr>
-      <w:hyperlink r:id="rId25" w:history="1">
+      <w:hyperlink r:id="rId26" w:history="1">
         <w:r>
           <w:rPr>
             <w:rStyle w:val="Hyperlink"/>
@@ -16754,7 +18317,7 @@
           <w:szCs w:val="24"/>
         </w:rPr>
       </w:pPr>
-      <w:hyperlink r:id="rId26" w:history="1">
+      <w:hyperlink r:id="rId27" w:history="1">
         <w:r>
           <w:rPr>
             <w:rStyle w:val="Hyperlink"/>
@@ -16775,7 +18338,7 @@
           <w:szCs w:val="24"/>
         </w:rPr>
       </w:pPr>
-      <w:hyperlink r:id="rId27" w:history="1">
+      <w:hyperlink r:id="rId28" w:history="1">
         <w:r>
           <w:rPr>
             <w:rStyle w:val="Hyperlink"/>
@@ -16796,7 +18359,7 @@
           <w:szCs w:val="24"/>
         </w:rPr>
       </w:pPr>
-      <w:hyperlink r:id="rId28" w:history="1">
+      <w:hyperlink r:id="rId29" w:history="1">
         <w:r>
           <w:rPr>
             <w:rStyle w:val="Hyperlink"/>
@@ -16817,7 +18380,7 @@
           <w:szCs w:val="24"/>
         </w:rPr>
       </w:pPr>
-      <w:hyperlink r:id="rId29" w:history="1">
+      <w:hyperlink r:id="rId30" w:history="1">
         <w:r>
           <w:rPr>
             <w:rStyle w:val="Hyperlink"/>
@@ -16850,7 +18413,7 @@
       </w:pPr>
     </w:p>
     <w:sectPr>
-      <w:footerReference w:type="default" r:id="rId30"/>
+      <w:footerReference w:type="default" r:id="rId31"/>
       <w:pgSz w:w="12240" w:h="15840"/>
       <w:pgMar w:top="1440" w:right="1440" w:bottom="1440" w:left="1440" w:header="720" w:footer="720" w:gutter="0"/>
       <w:cols w:space="720"/>

--- a/Report/report.docx
+++ b/Report/report.docx
@@ -9109,15 +9109,15 @@
           <w:sz w:val="24"/>
           <w:szCs w:val="24"/>
         </w:rPr>
-        <w:t>19127449_</w:t>
-      </w:r>
-      <w:r>
-        <w:rPr>
-          <w:rFonts w:asciiTheme="minorHAnsi" w:hAnsiTheme="minorHAnsi" w:cstheme="minorHAnsi"/>
-          <w:sz w:val="24"/>
-          <w:szCs w:val="24"/>
-        </w:rPr>
-        <w:t>19127525.py</w:t>
+        <w:t>main</w:t>
+      </w:r>
+      <w:r>
+        <w:rPr>
+          <w:rFonts w:asciiTheme="minorHAnsi" w:hAnsiTheme="minorHAnsi" w:cstheme="minorHAnsi"/>
+          <w:sz w:val="24"/>
+          <w:szCs w:val="24"/>
+        </w:rPr>
+        <w:t>.py</w:t>
       </w:r>
     </w:p>
     <w:p>
@@ -9207,6 +9207,8 @@
       <w:r>
         <w:rPr>
           <w:rFonts w:asciiTheme="minorHAnsi" w:hAnsiTheme="minorHAnsi" w:cstheme="minorHAnsi"/>
+          <w:b/>
+          <w:bCs/>
           <w:sz w:val="24"/>
           <w:szCs w:val="24"/>
         </w:rPr>
@@ -9215,10 +9217,20 @@
       <w:r>
         <w:rPr>
           <w:rFonts w:asciiTheme="minorHAnsi" w:hAnsiTheme="minorHAnsi" w:cstheme="minorHAnsi"/>
-          <w:sz w:val="24"/>
-          <w:szCs w:val="24"/>
-        </w:rPr>
-        <w:t xml:space="preserve">.py </w:t>
+          <w:b/>
+          <w:bCs/>
+          <w:sz w:val="24"/>
+          <w:szCs w:val="24"/>
+        </w:rPr>
+        <w:t>.py</w:t>
+      </w:r>
+      <w:r>
+        <w:rPr>
+          <w:rFonts w:asciiTheme="minorHAnsi" w:hAnsiTheme="minorHAnsi" w:cstheme="minorHAnsi"/>
+          <w:sz w:val="24"/>
+          <w:szCs w:val="24"/>
+        </w:rPr>
+        <w:t xml:space="preserve"> </w:t>
       </w:r>
     </w:p>
     <w:p>

--- a/Report/report.docx
+++ b/Report/report.docx
@@ -1274,7 +1274,7 @@
                 <w:noProof/>
                 <w:webHidden/>
               </w:rPr>
-              <w:t>8</w:t>
+              <w:t>7</w:t>
             </w:r>
             <w:r>
               <w:rPr>
@@ -1464,7 +1464,7 @@
                 <w:noProof/>
                 <w:webHidden/>
               </w:rPr>
-              <w:t>11</w:t>
+              <w:t>10</w:t>
             </w:r>
             <w:r>
               <w:rPr>
@@ -1620,7 +1620,7 @@
                 <w:noProof/>
                 <w:webHidden/>
               </w:rPr>
-              <w:t>12</w:t>
+              <w:t>11</w:t>
             </w:r>
             <w:r>
               <w:rPr>
@@ -7382,131 +7382,6 @@
           <w:szCs w:val="24"/>
         </w:rPr>
         <w:t>+ Nếu các trường hợp trên đều không đúng thì return false</w:t>
-      </w:r>
-    </w:p>
-    <w:p>
-      <w:pPr>
-        <w:spacing w:after="120"/>
-        <w:rPr>
-          <w:rFonts w:asciiTheme="minorHAnsi" w:hAnsiTheme="minorHAnsi" w:cstheme="minorHAnsi"/>
-          <w:sz w:val="24"/>
-          <w:szCs w:val="24"/>
-        </w:rPr>
-      </w:pPr>
-    </w:p>
-    <w:p>
-      <w:pPr>
-        <w:spacing w:after="120"/>
-        <w:rPr>
-          <w:rFonts w:asciiTheme="minorHAnsi" w:hAnsiTheme="minorHAnsi" w:cstheme="minorHAnsi"/>
-          <w:color w:val="000000" w:themeColor="text1"/>
-          <w:sz w:val="24"/>
-          <w:szCs w:val="24"/>
-        </w:rPr>
-      </w:pPr>
-      <w:r>
-        <w:rPr>
-          <w:rFonts w:asciiTheme="minorHAnsi" w:hAnsiTheme="minorHAnsi" w:cstheme="minorHAnsi"/>
-          <w:sz w:val="24"/>
-          <w:szCs w:val="24"/>
-        </w:rPr>
-        <w:t>Xác suất để thuật toán chạy sai:</w:t>
-      </w:r>
-      <w:r>
-        <w:rPr>
-          <w:rFonts w:asciiTheme="minorHAnsi" w:hAnsiTheme="minorHAnsi" w:cstheme="minorHAnsi"/>
-          <w:sz w:val="24"/>
-          <w:szCs w:val="24"/>
-        </w:rPr>
-        <w:t xml:space="preserve"> </w:t>
-      </w:r>
-      <w:r>
-        <w:rPr>
-          <w:rFonts w:asciiTheme="minorHAnsi" w:hAnsiTheme="minorHAnsi" w:cstheme="minorHAnsi"/>
-          <w:sz w:val="24"/>
-          <w:szCs w:val="24"/>
-        </w:rPr>
-        <w:t xml:space="preserve">Nếu n là hợp số dương lẻ thì trong các số </w:t>
-      </w:r>
-      <w:r>
-        <w:rPr>
-          <w:rFonts w:asciiTheme="minorHAnsi" w:hAnsiTheme="minorHAnsi" w:cstheme="minorHAnsi"/>
-          <w:sz w:val="24"/>
-          <w:szCs w:val="24"/>
-        </w:rPr>
-        <w:t xml:space="preserve">a </w:t>
-      </w:r>
-      <w:r>
-        <w:rPr>
-          <w:rFonts w:ascii="Cambria Math" w:hAnsi="Cambria Math" w:cs="Cambria Math"/>
-          <w:sz w:val="24"/>
-          <w:szCs w:val="24"/>
-        </w:rPr>
-        <w:t>∊</w:t>
-      </w:r>
-      <w:r>
-        <w:rPr>
-          <w:rFonts w:asciiTheme="minorHAnsi" w:hAnsiTheme="minorHAnsi" w:cstheme="minorHAnsi"/>
-          <w:sz w:val="24"/>
-          <w:szCs w:val="24"/>
-        </w:rPr>
-        <w:t xml:space="preserve"> {2, …, n-1} tồn tại không quá </w:t>
-      </w:r>
-      <w:r>
-        <w:rPr>
-          <w:rFonts w:asciiTheme="minorHAnsi" w:hAnsiTheme="minorHAnsi" w:cstheme="minorHAnsi"/>
-          <w:color w:val="333333"/>
-          <w:sz w:val="24"/>
-          <w:szCs w:val="24"/>
-          <w:vertAlign w:val="superscript"/>
-        </w:rPr>
-        <w:t>n-1</w:t>
-      </w:r>
-      <w:r>
-        <w:rPr>
-          <w:rFonts w:asciiTheme="minorHAnsi" w:hAnsiTheme="minorHAnsi" w:cstheme="minorHAnsi"/>
-          <w:color w:val="333333"/>
-          <w:sz w:val="24"/>
-          <w:szCs w:val="24"/>
-        </w:rPr>
-        <w:t>/</w:t>
-      </w:r>
-      <w:r>
-        <w:rPr>
-          <w:rFonts w:asciiTheme="minorHAnsi" w:hAnsiTheme="minorHAnsi" w:cstheme="minorHAnsi"/>
-          <w:color w:val="333333"/>
-          <w:sz w:val="24"/>
-          <w:szCs w:val="24"/>
-          <w:vertAlign w:val="subscript"/>
-        </w:rPr>
-        <w:t>4</w:t>
-      </w:r>
-      <w:r>
-        <w:rPr>
-          <w:rFonts w:asciiTheme="minorHAnsi" w:hAnsiTheme="minorHAnsi" w:cstheme="minorHAnsi"/>
-          <w:color w:val="333333"/>
-          <w:sz w:val="24"/>
-          <w:szCs w:val="24"/>
-        </w:rPr>
-        <w:t xml:space="preserve"> </w:t>
-      </w:r>
-      <w:r>
-        <w:rPr>
-          <w:rFonts w:asciiTheme="minorHAnsi" w:hAnsiTheme="minorHAnsi" w:cstheme="minorHAnsi"/>
-          <w:color w:val="000000" w:themeColor="text1"/>
-          <w:sz w:val="24"/>
-          <w:szCs w:val="24"/>
-        </w:rPr>
-        <w:t xml:space="preserve">a để n là </w:t>
-      </w:r>
-      <w:r>
-        <w:rPr>
-          <w:rFonts w:asciiTheme="minorHAnsi" w:hAnsiTheme="minorHAnsi" w:cstheme="minorHAnsi"/>
-          <w:color w:val="000000" w:themeColor="text1"/>
-          <w:sz w:val="24"/>
-          <w:szCs w:val="24"/>
-        </w:rPr>
-        <w:t>số giả nguyên tố mạnh fermat.</w:t>
       </w:r>
     </w:p>
     <w:p>
